--- a/MyProjectMgnt.docx
+++ b/MyProjectMgnt.docx
@@ -143,7 +143,7 @@
               </wp:anchor>
             </w:drawing>
           </mc:Choice>
-          <mc:Fallback xmlns:w16se="http://schemas.microsoft.com/office/word/2015/wordml/symex" xmlns:cx="http://schemas.microsoft.com/office/drawing/2014/chartex">
+          <mc:Fallback xmlns:cx="http://schemas.microsoft.com/office/drawing/2014/chartex" xmlns:w16se="http://schemas.microsoft.com/office/word/2015/wordml/symex">
             <w:pict>
               <v:shapetype w14:anchorId="55E0899F" id="_x0000_t202" coordsize="21600,21600" o:spt="202" path="m,l,21600r21600,l21600,xe">
                 <v:stroke joinstyle="miter"/>
@@ -330,29 +330,7 @@
           <w:sz w:val="58"/>
           <w:szCs w:val="48"/>
         </w:rPr>
-        <w:t xml:space="preserve">Ước lượng dự </w:t>
-      </w:r>
-      <w:proofErr w:type="gramStart"/>
-      <w:r>
-        <w:rPr>
-          <w:rFonts w:cs="Arial"/>
-          <w:b/>
-          <w:color w:val="951B13"/>
-          <w:sz w:val="58"/>
-          <w:szCs w:val="48"/>
-        </w:rPr>
-        <w:t>án</w:t>
-      </w:r>
-      <w:proofErr w:type="gramEnd"/>
-      <w:r>
-        <w:rPr>
-          <w:rFonts w:cs="Arial"/>
-          <w:b/>
-          <w:color w:val="951B13"/>
-          <w:sz w:val="58"/>
-          <w:szCs w:val="48"/>
-        </w:rPr>
-        <w:t xml:space="preserve"> nguồn mở</w:t>
+        <w:t>Ước lượng dự án nguồn mở</w:t>
       </w:r>
       <w:r>
         <w:rPr>
@@ -3008,21 +2986,13 @@
         <w:t>và phải</w:t>
       </w:r>
       <w:r>
+        <w:t xml:space="preserve"> bảo</w:t>
+      </w:r>
+      <w:r>
         <w:t xml:space="preserve"> </w:t>
       </w:r>
-      <w:proofErr w:type="gramStart"/>
-      <w:r>
-        <w:t>bảo</w:t>
-      </w:r>
-      <w:r>
-        <w:t xml:space="preserve"> </w:t>
-      </w:r>
-      <w:r>
-        <w:t xml:space="preserve"> đảm</w:t>
-      </w:r>
-      <w:proofErr w:type="gramEnd"/>
-      <w:r>
-        <w:t xml:space="preserve"> cả nhóm phải tuân th</w:t>
+      <w:r>
+        <w:t xml:space="preserve"> đảm cả nhóm phải tuân th</w:t>
       </w:r>
       <w:r>
         <w:t>ủ</w:t>
@@ -3271,11 +3241,9 @@
       <w:r>
         <w:t xml:space="preserve"> chứa tài liệu dự </w:t>
       </w:r>
-      <w:proofErr w:type="gramStart"/>
       <w:r>
         <w:t>án</w:t>
       </w:r>
-      <w:proofErr w:type="gramEnd"/>
       <w:r>
         <w:t xml:space="preserve"> tự viết</w:t>
       </w:r>
@@ -3283,15 +3251,7 @@
         <w:t>.</w:t>
       </w:r>
       <w:r>
-        <w:t xml:space="preserve"> Đây là </w:t>
-      </w:r>
-      <w:proofErr w:type="gramStart"/>
-      <w:r>
-        <w:t>thư</w:t>
-      </w:r>
-      <w:proofErr w:type="gramEnd"/>
-      <w:r>
-        <w:t xml:space="preserve"> mục nội bộ của dự án</w:t>
+        <w:t xml:space="preserve"> Đây là thư mục nội bộ của dự án</w:t>
       </w:r>
       <w:r>
         <w:t>.</w:t>
@@ -3321,21 +3281,7 @@
         <w:rPr>
           <w:color w:val="FF0000"/>
         </w:rPr>
-        <w:t xml:space="preserve"> vào đây, và cùng nhau kết hợp soạn thảo </w:t>
-      </w:r>
-      <w:proofErr w:type="gramStart"/>
-      <w:r>
-        <w:rPr>
-          <w:color w:val="FF0000"/>
-        </w:rPr>
-        <w:t>chung</w:t>
-      </w:r>
-      <w:proofErr w:type="gramEnd"/>
-      <w:r>
-        <w:rPr>
-          <w:color w:val="FF0000"/>
-        </w:rPr>
-        <w:t xml:space="preserve"> với file này</w:t>
+        <w:t xml:space="preserve"> vào đây, và cùng nhau kết hợp soạn thảo chung với file này</w:t>
       </w:r>
       <w:r>
         <w:t xml:space="preserve">. </w:t>
@@ -4455,14 +4401,14 @@
           <w:i/>
           <w:iCs/>
         </w:rPr>
-        <w:t>Phiên dị</w:t>
-      </w:r>
-      <w:r>
-        <w:rPr>
-          <w:i/>
-          <w:iCs/>
-        </w:rPr>
-        <w:t>ch: Trần Đức Hùng</w:t>
+        <w:t>Tester</w:t>
+      </w:r>
+      <w:r>
+        <w:rPr>
+          <w:i/>
+          <w:iCs/>
+        </w:rPr>
+        <w:t>: Trần Đức Hùng</w:t>
       </w:r>
     </w:p>
     <w:p>
@@ -4471,7 +4417,7 @@
       </w:pPr>
       <w:bookmarkStart w:id="6" w:name="_Toc93443690"/>
       <w:r>
-        <w:t>Phân chia vai trò của thành viên dự án và khách hàng</w:t>
+        <w:t xml:space="preserve">Phân chia vai trò của thành viên dự án </w:t>
       </w:r>
       <w:bookmarkEnd w:id="6"/>
     </w:p>
@@ -4494,108 +4440,185 @@
           <w:i/>
           <w:iCs/>
         </w:rPr>
-        <w:t>Nam</w:t>
-      </w:r>
-      <w:r>
-        <w:rPr>
-          <w:i/>
-          <w:iCs/>
-        </w:rPr>
-        <w:t xml:space="preserve">, tài chính, nhân sự, </w:t>
-      </w:r>
-      <w:r>
-        <w:rPr>
-          <w:i/>
-          <w:iCs/>
-        </w:rPr>
-        <w:t>yêu cầ</w:t>
-      </w:r>
-      <w:r>
-        <w:rPr>
-          <w:i/>
-          <w:iCs/>
-        </w:rPr>
-        <w:t>u cơ bản: đẹp, tròn, vàng</w:t>
-      </w:r>
-    </w:p>
-    <w:p>
-      <w:pPr>
-        <w:rPr>
-          <w:i/>
-          <w:iCs/>
-        </w:rPr>
-      </w:pPr>
-      <w:r>
-        <w:rPr>
-          <w:i/>
-          <w:iCs/>
-        </w:rPr>
-        <w:t>Hậu</w:t>
-      </w:r>
-      <w:r>
-        <w:rPr>
-          <w:i/>
-          <w:iCs/>
-        </w:rPr>
-        <w:t>: IT, chi tiết, báo tiến đ</w:t>
-      </w:r>
-      <w:r>
-        <w:rPr>
-          <w:i/>
-          <w:iCs/>
-        </w:rPr>
-        <w:t>ộ</w:t>
-      </w:r>
-    </w:p>
-    <w:p>
-      <w:pPr>
-        <w:rPr>
-          <w:i/>
-          <w:iCs/>
-        </w:rPr>
-      </w:pPr>
-      <w:r>
-        <w:rPr>
-          <w:i/>
-          <w:iCs/>
-        </w:rPr>
-        <w:t xml:space="preserve">Tiến Anh: </w:t>
-      </w:r>
-      <w:r>
-        <w:rPr>
-          <w:i/>
-          <w:iCs/>
-        </w:rPr>
-        <w:t>IT, chi tiết, báo tiến đ</w:t>
-      </w:r>
-      <w:r>
-        <w:rPr>
-          <w:i/>
-          <w:iCs/>
-        </w:rPr>
-        <w:t>ộ</w:t>
-      </w:r>
-    </w:p>
-    <w:p>
-      <w:pPr>
-        <w:rPr>
-          <w:i/>
-          <w:iCs/>
-        </w:rPr>
-      </w:pPr>
-      <w:r>
-        <w:rPr>
-          <w:i/>
-          <w:iCs/>
-        </w:rPr>
-        <w:t>Phiên dị</w:t>
-      </w:r>
-      <w:r>
-        <w:rPr>
-          <w:i/>
-          <w:iCs/>
-        </w:rPr>
-        <w:t>ch: Hùng</w:t>
+        <w:t>Trần Đức Bo</w:t>
+      </w:r>
+    </w:p>
+    <w:p>
+      <w:pPr>
+        <w:pStyle w:val="ListParagraph"/>
+        <w:numPr>
+          <w:ilvl w:val="0"/>
+          <w:numId w:val="45"/>
+        </w:numPr>
+        <w:rPr>
+          <w:i/>
+          <w:iCs/>
+        </w:rPr>
+      </w:pPr>
+      <w:r>
+        <w:rPr>
+          <w:i/>
+          <w:iCs/>
+        </w:rPr>
+        <w:t xml:space="preserve">Nhiệm vụ: đảm nhiệm công việc liên quan đến </w:t>
+      </w:r>
+      <w:r>
+        <w:rPr>
+          <w:i/>
+          <w:iCs/>
+        </w:rPr>
+        <w:t>tài chính, nhân sự</w:t>
+      </w:r>
+    </w:p>
+    <w:p>
+      <w:pPr>
+        <w:pStyle w:val="ListParagraph"/>
+        <w:numPr>
+          <w:ilvl w:val="0"/>
+          <w:numId w:val="45"/>
+        </w:numPr>
+        <w:rPr>
+          <w:i/>
+          <w:iCs/>
+        </w:rPr>
+      </w:pPr>
+      <w:r>
+        <w:rPr>
+          <w:i/>
+          <w:iCs/>
+        </w:rPr>
+        <w:t>Y</w:t>
+      </w:r>
+      <w:r>
+        <w:rPr>
+          <w:i/>
+          <w:iCs/>
+        </w:rPr>
+        <w:t>êu cầ</w:t>
+      </w:r>
+      <w:r>
+        <w:rPr>
+          <w:i/>
+          <w:iCs/>
+        </w:rPr>
+        <w:t>u cơ bả</w:t>
+      </w:r>
+      <w:r>
+        <w:rPr>
+          <w:i/>
+          <w:iCs/>
+        </w:rPr>
+        <w:t>n: đầu óc nhanh nhạy, khéo léo, cởi mở</w:t>
+      </w:r>
+    </w:p>
+    <w:p>
+      <w:pPr>
+        <w:rPr>
+          <w:i/>
+          <w:iCs/>
+        </w:rPr>
+      </w:pPr>
+      <w:r>
+        <w:rPr>
+          <w:i/>
+          <w:iCs/>
+        </w:rPr>
+        <w:t>Lập trình viên: Trần Trung Hậu &amp; Nguyễn Mạnh Tiến Anh</w:t>
+      </w:r>
+    </w:p>
+    <w:p>
+      <w:pPr>
+        <w:pStyle w:val="ListParagraph"/>
+        <w:numPr>
+          <w:ilvl w:val="0"/>
+          <w:numId w:val="46"/>
+        </w:numPr>
+        <w:rPr>
+          <w:i/>
+          <w:iCs/>
+        </w:rPr>
+      </w:pPr>
+      <w:r>
+        <w:rPr>
+          <w:i/>
+          <w:iCs/>
+        </w:rPr>
+        <w:t>Nhiệm vụ: xây dựng phần mềm</w:t>
+      </w:r>
+    </w:p>
+    <w:p>
+      <w:pPr>
+        <w:pStyle w:val="ListParagraph"/>
+        <w:numPr>
+          <w:ilvl w:val="0"/>
+          <w:numId w:val="46"/>
+        </w:numPr>
+        <w:rPr>
+          <w:i/>
+          <w:iCs/>
+        </w:rPr>
+      </w:pPr>
+      <w:r>
+        <w:rPr>
+          <w:i/>
+          <w:iCs/>
+        </w:rPr>
+        <w:t>Yêu cầu cơ bản: có kiến thức về công nghệ sử dụng trong dự án</w:t>
+      </w:r>
+    </w:p>
+    <w:p>
+      <w:pPr>
+        <w:rPr>
+          <w:i/>
+          <w:iCs/>
+        </w:rPr>
+      </w:pPr>
+      <w:r>
+        <w:rPr>
+          <w:i/>
+          <w:iCs/>
+        </w:rPr>
+        <w:t>Tester: Trần Đức Hùng</w:t>
+      </w:r>
+    </w:p>
+    <w:p>
+      <w:pPr>
+        <w:pStyle w:val="ListParagraph"/>
+        <w:numPr>
+          <w:ilvl w:val="0"/>
+          <w:numId w:val="47"/>
+        </w:numPr>
+        <w:rPr>
+          <w:i/>
+          <w:iCs/>
+        </w:rPr>
+      </w:pPr>
+      <w:r>
+        <w:rPr>
+          <w:i/>
+          <w:iCs/>
+        </w:rPr>
+        <w:t>Nhiệm vụ: kiểm tra và phát hiện các lỗi của chương trình</w:t>
+      </w:r>
+    </w:p>
+    <w:p>
+      <w:pPr>
+        <w:pStyle w:val="ListParagraph"/>
+        <w:numPr>
+          <w:ilvl w:val="0"/>
+          <w:numId w:val="47"/>
+        </w:numPr>
+        <w:rPr>
+          <w:i/>
+          <w:iCs/>
+        </w:rPr>
+      </w:pPr>
+      <w:r>
+        <w:rPr>
+          <w:i/>
+          <w:iCs/>
+        </w:rPr>
+        <w:t>Yêu cầu: có tư duy tốt, thận trọng, ti mỉ</w:t>
       </w:r>
     </w:p>
     <w:p/>
@@ -4606,6 +4629,7 @@
       </w:pPr>
       <w:bookmarkStart w:id="7" w:name="_Toc93443691"/>
       <w:r>
+        <w:lastRenderedPageBreak/>
         <w:t>Khảo sát dự án</w:t>
       </w:r>
       <w:bookmarkEnd w:id="7"/>
@@ -4671,23 +4695,7 @@
           <w:i/>
           <w:iCs/>
         </w:rPr>
-        <w:t xml:space="preserve">gười sử dụng </w:t>
-      </w:r>
-      <w:proofErr w:type="gramStart"/>
-      <w:r>
-        <w:rPr>
-          <w:i/>
-          <w:iCs/>
-        </w:rPr>
-        <w:t>lao</w:t>
-      </w:r>
-      <w:proofErr w:type="gramEnd"/>
-      <w:r>
-        <w:rPr>
-          <w:i/>
-          <w:iCs/>
-        </w:rPr>
-        <w:t xml:space="preserve"> động có thể t</w:t>
+        <w:t>gười sử dụng lao động có thể t</w:t>
       </w:r>
       <w:r>
         <w:rPr>
@@ -4729,23 +4737,7 @@
           <w:i/>
           <w:iCs/>
         </w:rPr>
-        <w:t xml:space="preserve">a người </w:t>
-      </w:r>
-      <w:proofErr w:type="gramStart"/>
-      <w:r>
-        <w:rPr>
-          <w:i/>
-          <w:iCs/>
-        </w:rPr>
-        <w:t>lao</w:t>
-      </w:r>
-      <w:proofErr w:type="gramEnd"/>
-      <w:r>
-        <w:rPr>
-          <w:i/>
-          <w:iCs/>
-        </w:rPr>
-        <w:t xml:space="preserve"> độ</w:t>
+        <w:t>a người lao độ</w:t>
       </w:r>
       <w:r>
         <w:rPr>
@@ -4772,24 +4764,7 @@
           <w:i/>
           <w:iCs/>
         </w:rPr>
-        <w:lastRenderedPageBreak/>
-        <w:t xml:space="preserve">Người </w:t>
-      </w:r>
-      <w:proofErr w:type="gramStart"/>
-      <w:r>
-        <w:rPr>
-          <w:i/>
-          <w:iCs/>
-        </w:rPr>
-        <w:t>lao</w:t>
-      </w:r>
-      <w:proofErr w:type="gramEnd"/>
-      <w:r>
-        <w:rPr>
-          <w:i/>
-          <w:iCs/>
-        </w:rPr>
-        <w:t xml:space="preserve"> động đ</w:t>
+        <w:t>Người lao động đ</w:t>
       </w:r>
       <w:r>
         <w:rPr>
@@ -4803,23 +4778,7 @@
           <w:i/>
           <w:iCs/>
         </w:rPr>
-        <w:t xml:space="preserve">. Cùng với đó, ứng dụng cho phép người </w:t>
-      </w:r>
-      <w:proofErr w:type="gramStart"/>
-      <w:r>
-        <w:rPr>
-          <w:i/>
-          <w:iCs/>
-        </w:rPr>
-        <w:t>lao</w:t>
-      </w:r>
-      <w:proofErr w:type="gramEnd"/>
-      <w:r>
-        <w:rPr>
-          <w:i/>
-          <w:iCs/>
-        </w:rPr>
-        <w:t xml:space="preserve"> động lựa chọn các dự án phù hợp với nguyện vọng phát triển nghề nghiệp.</w:t>
+        <w:t>. Cùng với đó, ứng dụng cho phép người lao động lựa chọn các dự án phù hợp với nguyện vọng phát triển nghề nghiệp.</w:t>
       </w:r>
     </w:p>
     <w:p>
@@ -4859,23 +4818,7 @@
           <w:i/>
           <w:iCs/>
         </w:rPr>
-        <w:t xml:space="preserve">Khám phá và tham gia các dự </w:t>
-      </w:r>
-      <w:proofErr w:type="gramStart"/>
-      <w:r>
-        <w:rPr>
-          <w:i/>
-          <w:iCs/>
-        </w:rPr>
-        <w:t>án</w:t>
-      </w:r>
-      <w:proofErr w:type="gramEnd"/>
-      <w:r>
-        <w:rPr>
-          <w:i/>
-          <w:iCs/>
-        </w:rPr>
-        <w:t xml:space="preserve"> trong tổ chức tạo ra.</w:t>
+        <w:t>Khám phá và tham gia các dự án trong tổ chức tạo ra.</w:t>
       </w:r>
     </w:p>
     <w:p>
@@ -4895,17 +4838,8 @@
           <w:i/>
           <w:iCs/>
         </w:rPr>
-        <w:t>Tìm kiếm các dự án theo sở thích dựa trên các bộ lọc như kỹ năng</w:t>
-      </w:r>
-      <w:proofErr w:type="gramStart"/>
-      <w:r>
-        <w:rPr>
-          <w:i/>
-          <w:iCs/>
-        </w:rPr>
-        <w:t>,…</w:t>
-      </w:r>
-      <w:proofErr w:type="gramEnd"/>
+        <w:t>Tìm kiếm các dự án theo sở thích dựa trên các bộ lọc như kỹ năng,…</w:t>
+      </w:r>
     </w:p>
     <w:p>
       <w:pPr>
@@ -4924,23 +4858,7 @@
           <w:i/>
           <w:iCs/>
         </w:rPr>
-        <w:t xml:space="preserve">Tạo các dự </w:t>
-      </w:r>
-      <w:proofErr w:type="gramStart"/>
-      <w:r>
-        <w:rPr>
-          <w:i/>
-          <w:iCs/>
-        </w:rPr>
-        <w:t>án</w:t>
-      </w:r>
-      <w:proofErr w:type="gramEnd"/>
-      <w:r>
-        <w:rPr>
-          <w:i/>
-          <w:iCs/>
-        </w:rPr>
-        <w:t xml:space="preserve"> để yêu cầu trợ giúp về các kỹ năng cụ thể và tạo cơ hội cho đồng nghiệ</w:t>
+        <w:t>Tạo các dự án để yêu cầu trợ giúp về các kỹ năng cụ thể và tạo cơ hội cho đồng nghiệ</w:t>
       </w:r>
       <w:r>
         <w:rPr>
@@ -4974,23 +4892,7 @@
           <w:i/>
           <w:iCs/>
         </w:rPr>
-        <w:t xml:space="preserve">Xem các kỹ năng có được qua nhiều dự </w:t>
-      </w:r>
-      <w:proofErr w:type="gramStart"/>
-      <w:r>
-        <w:rPr>
-          <w:i/>
-          <w:iCs/>
-        </w:rPr>
-        <w:t>án</w:t>
-      </w:r>
-      <w:proofErr w:type="gramEnd"/>
-      <w:r>
-        <w:rPr>
-          <w:i/>
-          <w:iCs/>
-        </w:rPr>
-        <w:t xml:space="preserve"> tại một nơi</w:t>
+        <w:t>Xem các kỹ năng có được qua nhiều dự án tại một nơi</w:t>
       </w:r>
       <w:r>
         <w:rPr>
@@ -5300,6 +5202,16 @@
     </w:p>
     <w:p>
       <w:pPr>
+        <w:pStyle w:val="Heading2"/>
+      </w:pPr>
+      <w:bookmarkStart w:id="10" w:name="_Toc93443694"/>
+      <w:r>
+        <w:t>Thống kê về hợp tác</w:t>
+      </w:r>
+      <w:bookmarkEnd w:id="10"/>
+    </w:p>
+    <w:p>
+      <w:pPr>
         <w:pStyle w:val="ListParagraph"/>
         <w:numPr>
           <w:ilvl w:val="0"/>
@@ -5315,32 +5227,15 @@
           <w:i/>
           <w:iCs/>
         </w:rPr>
-        <w:t>S</w:t>
-      </w:r>
-      <w:r>
-        <w:rPr>
-          <w:i/>
-          <w:iCs/>
-        </w:rPr>
-        <w:t>ơ đồ phân cấp class</w:t>
-      </w:r>
-      <w:r>
-        <w:rPr>
-          <w:i/>
-          <w:iCs/>
-        </w:rPr>
-        <w:t xml:space="preserve">: </w:t>
-      </w:r>
-    </w:p>
-    <w:p>
-      <w:pPr>
-        <w:pStyle w:val="Heading2"/>
-      </w:pPr>
-      <w:bookmarkStart w:id="10" w:name="_Toc93443694"/>
-      <w:r>
-        <w:t>Thống kê về hợp tác</w:t>
-      </w:r>
-      <w:bookmarkEnd w:id="10"/>
+        <w:t>Số lượng collaborator tham dự (của dự án gốc)</w:t>
+      </w:r>
+      <w:r>
+        <w:rPr>
+          <w:i/>
+          <w:iCs/>
+        </w:rPr>
+        <w:t>: 4</w:t>
+      </w:r>
     </w:p>
     <w:p>
       <w:pPr>
@@ -5359,14 +5254,14 @@
           <w:i/>
           <w:iCs/>
         </w:rPr>
-        <w:t>Số lượng collaborator tham dự (của dự án gốc)</w:t>
-      </w:r>
-      <w:r>
-        <w:rPr>
-          <w:i/>
-          <w:iCs/>
-        </w:rPr>
-        <w:t>: 4</w:t>
+        <w:t>Số lượt commit</w:t>
+      </w:r>
+      <w:r>
+        <w:rPr>
+          <w:i/>
+          <w:iCs/>
+        </w:rPr>
+        <w:t>: 8</w:t>
       </w:r>
     </w:p>
     <w:p>
@@ -5386,14 +5281,14 @@
           <w:i/>
           <w:iCs/>
         </w:rPr>
-        <w:t>Số lượt commit</w:t>
-      </w:r>
-      <w:r>
-        <w:rPr>
-          <w:i/>
-          <w:iCs/>
-        </w:rPr>
-        <w:t>: 8</w:t>
+        <w:t>Số branch</w:t>
+      </w:r>
+      <w:r>
+        <w:rPr>
+          <w:i/>
+          <w:iCs/>
+        </w:rPr>
+        <w:t>: 17</w:t>
       </w:r>
     </w:p>
     <w:p>
@@ -5413,15 +5308,762 @@
           <w:i/>
           <w:iCs/>
         </w:rPr>
-        <w:t>Số branch</w:t>
-      </w:r>
-      <w:r>
-        <w:rPr>
-          <w:i/>
-          <w:iCs/>
-        </w:rPr>
-        <w:t>: 17</w:t>
-      </w:r>
+        <w:t>Thông tin về</w:t>
+      </w:r>
+      <w:r>
+        <w:rPr>
+          <w:i/>
+          <w:iCs/>
+        </w:rPr>
+        <w:t xml:space="preserve"> 5 người tham gia dự án nguồn mở với số commit nhiều</w:t>
+      </w:r>
+      <w:r>
+        <w:rPr>
+          <w:i/>
+          <w:iCs/>
+        </w:rPr>
+        <w:t xml:space="preserve"> nhất</w:t>
+      </w:r>
+    </w:p>
+    <w:p>
+      <w:pPr>
+        <w:pStyle w:val="ListParagraph"/>
+        <w:ind w:left="720"/>
+        <w:rPr>
+          <w:i/>
+          <w:iCs/>
+        </w:rPr>
+      </w:pPr>
+      <w:r>
+        <w:rPr>
+          <w:i/>
+          <w:iCs/>
+        </w:rPr>
+        <w:t>Người 1:</w:t>
+      </w:r>
+    </w:p>
+    <w:p>
+      <w:pPr>
+        <w:pStyle w:val="ListParagraph"/>
+        <w:numPr>
+          <w:ilvl w:val="1"/>
+          <w:numId w:val="40"/>
+        </w:numPr>
+        <w:rPr>
+          <w:i/>
+          <w:iCs/>
+        </w:rPr>
+      </w:pPr>
+      <w:r>
+        <w:rPr>
+          <w:i/>
+          <w:iCs/>
+        </w:rPr>
+        <w:t>Tên đầy đủ</w:t>
+      </w:r>
+      <w:r>
+        <w:rPr>
+          <w:i/>
+          <w:iCs/>
+        </w:rPr>
+        <w:t xml:space="preserve">: </w:t>
+      </w:r>
+      <w:r>
+        <w:rPr>
+          <w:i/>
+          <w:iCs/>
+        </w:rPr>
+        <w:t>Abhijeet Bodhankar</w:t>
+      </w:r>
+    </w:p>
+    <w:p>
+      <w:pPr>
+        <w:pStyle w:val="ListParagraph"/>
+        <w:numPr>
+          <w:ilvl w:val="1"/>
+          <w:numId w:val="40"/>
+        </w:numPr>
+        <w:rPr>
+          <w:i/>
+          <w:iCs/>
+        </w:rPr>
+      </w:pPr>
+      <w:r>
+        <w:rPr>
+          <w:i/>
+          <w:iCs/>
+        </w:rPr>
+        <w:t>Link tài khoản Github</w:t>
+      </w:r>
+      <w:r>
+        <w:rPr>
+          <w:i/>
+          <w:iCs/>
+        </w:rPr>
+        <w:t xml:space="preserve">: </w:t>
+      </w:r>
+      <w:r>
+        <w:rPr>
+          <w:i/>
+          <w:iCs/>
+        </w:rPr>
+        <w:t>https://github.com/abbodh</w:t>
+      </w:r>
+    </w:p>
+    <w:p>
+      <w:pPr>
+        <w:pStyle w:val="ListParagraph"/>
+        <w:numPr>
+          <w:ilvl w:val="1"/>
+          <w:numId w:val="40"/>
+        </w:numPr>
+        <w:rPr>
+          <w:i/>
+          <w:iCs/>
+        </w:rPr>
+      </w:pPr>
+      <w:r>
+        <w:rPr>
+          <w:i/>
+          <w:iCs/>
+        </w:rPr>
+        <w:t>Số repository có</w:t>
+      </w:r>
+      <w:r>
+        <w:rPr>
+          <w:i/>
+          <w:iCs/>
+        </w:rPr>
+        <w:t>: 21</w:t>
+      </w:r>
+    </w:p>
+    <w:p>
+      <w:pPr>
+        <w:pStyle w:val="ListParagraph"/>
+        <w:ind w:left="720"/>
+        <w:rPr>
+          <w:i/>
+          <w:iCs/>
+        </w:rPr>
+      </w:pPr>
+      <w:r>
+        <w:rPr>
+          <w:i/>
+          <w:iCs/>
+        </w:rPr>
+        <w:t>Ngườ</w:t>
+      </w:r>
+      <w:r>
+        <w:rPr>
+          <w:i/>
+          <w:iCs/>
+        </w:rPr>
+        <w:t>i 2</w:t>
+      </w:r>
+      <w:r>
+        <w:rPr>
+          <w:i/>
+          <w:iCs/>
+        </w:rPr>
+        <w:t>:</w:t>
+      </w:r>
+    </w:p>
+    <w:p>
+      <w:pPr>
+        <w:pStyle w:val="ListParagraph"/>
+        <w:numPr>
+          <w:ilvl w:val="1"/>
+          <w:numId w:val="40"/>
+        </w:numPr>
+        <w:rPr>
+          <w:i/>
+          <w:iCs/>
+        </w:rPr>
+      </w:pPr>
+      <w:r>
+        <w:rPr>
+          <w:i/>
+          <w:iCs/>
+        </w:rPr>
+        <w:lastRenderedPageBreak/>
+        <w:t xml:space="preserve">Tên đầy đủ: </w:t>
+      </w:r>
+      <w:r>
+        <w:rPr>
+          <w:i/>
+          <w:iCs/>
+        </w:rPr>
+        <w:t>Yashraj Mungale</w:t>
+      </w:r>
+    </w:p>
+    <w:p>
+      <w:pPr>
+        <w:pStyle w:val="ListParagraph"/>
+        <w:numPr>
+          <w:ilvl w:val="1"/>
+          <w:numId w:val="40"/>
+        </w:numPr>
+        <w:rPr>
+          <w:i/>
+          <w:iCs/>
+        </w:rPr>
+      </w:pPr>
+      <w:r>
+        <w:rPr>
+          <w:i/>
+          <w:iCs/>
+        </w:rPr>
+        <w:t xml:space="preserve">Link tài khoản Github: </w:t>
+      </w:r>
+      <w:r>
+        <w:rPr>
+          <w:i/>
+          <w:iCs/>
+        </w:rPr>
+        <w:t>https://github.com/yashrajmungale</w:t>
+      </w:r>
+    </w:p>
+    <w:p>
+      <w:pPr>
+        <w:pStyle w:val="ListParagraph"/>
+        <w:numPr>
+          <w:ilvl w:val="1"/>
+          <w:numId w:val="40"/>
+        </w:numPr>
+        <w:rPr>
+          <w:i/>
+          <w:iCs/>
+        </w:rPr>
+      </w:pPr>
+      <w:r>
+        <w:rPr>
+          <w:i/>
+          <w:iCs/>
+        </w:rPr>
+        <w:t xml:space="preserve">Số repository có: </w:t>
+      </w:r>
+      <w:r>
+        <w:rPr>
+          <w:i/>
+          <w:iCs/>
+        </w:rPr>
+        <w:t>7</w:t>
+      </w:r>
+    </w:p>
+    <w:p>
+      <w:pPr>
+        <w:pStyle w:val="ListParagraph"/>
+        <w:ind w:left="720"/>
+        <w:rPr>
+          <w:i/>
+          <w:iCs/>
+        </w:rPr>
+      </w:pPr>
+      <w:r>
+        <w:rPr>
+          <w:i/>
+          <w:iCs/>
+        </w:rPr>
+        <w:t>Người 3:</w:t>
+      </w:r>
+    </w:p>
+    <w:p>
+      <w:pPr>
+        <w:pStyle w:val="ListParagraph"/>
+        <w:numPr>
+          <w:ilvl w:val="1"/>
+          <w:numId w:val="40"/>
+        </w:numPr>
+        <w:rPr>
+          <w:i/>
+          <w:iCs/>
+        </w:rPr>
+      </w:pPr>
+      <w:r>
+        <w:rPr>
+          <w:i/>
+          <w:iCs/>
+        </w:rPr>
+        <w:t xml:space="preserve">Tên đầy đủ: </w:t>
+      </w:r>
+      <w:r>
+        <w:rPr>
+          <w:i/>
+          <w:iCs/>
+        </w:rPr>
+        <w:t>Kiran Thomas</w:t>
+      </w:r>
+    </w:p>
+    <w:p>
+      <w:pPr>
+        <w:pStyle w:val="ListParagraph"/>
+        <w:numPr>
+          <w:ilvl w:val="1"/>
+          <w:numId w:val="40"/>
+        </w:numPr>
+        <w:rPr>
+          <w:i/>
+          <w:iCs/>
+        </w:rPr>
+      </w:pPr>
+      <w:r>
+        <w:rPr>
+          <w:i/>
+          <w:iCs/>
+        </w:rPr>
+        <w:t xml:space="preserve">Link tài khoản Github: </w:t>
+      </w:r>
+      <w:r>
+        <w:rPr>
+          <w:i/>
+          <w:iCs/>
+        </w:rPr>
+        <w:t>https://github.com/ktcodebite</w:t>
+      </w:r>
+    </w:p>
+    <w:p>
+      <w:pPr>
+        <w:pStyle w:val="ListParagraph"/>
+        <w:numPr>
+          <w:ilvl w:val="1"/>
+          <w:numId w:val="40"/>
+        </w:numPr>
+        <w:rPr>
+          <w:i/>
+          <w:iCs/>
+        </w:rPr>
+      </w:pPr>
+      <w:r>
+        <w:rPr>
+          <w:i/>
+          <w:iCs/>
+        </w:rPr>
+        <w:t>Số repository có: 3</w:t>
+      </w:r>
+    </w:p>
+    <w:p>
+      <w:pPr>
+        <w:pStyle w:val="ListParagraph"/>
+        <w:ind w:left="720"/>
+        <w:rPr>
+          <w:i/>
+          <w:iCs/>
+        </w:rPr>
+      </w:pPr>
+      <w:r>
+        <w:rPr>
+          <w:i/>
+          <w:iCs/>
+        </w:rPr>
+        <w:t>Người 4:</w:t>
+      </w:r>
+    </w:p>
+    <w:p>
+      <w:pPr>
+        <w:pStyle w:val="ListParagraph"/>
+        <w:numPr>
+          <w:ilvl w:val="1"/>
+          <w:numId w:val="40"/>
+        </w:numPr>
+        <w:rPr>
+          <w:i/>
+          <w:iCs/>
+        </w:rPr>
+      </w:pPr>
+      <w:r>
+        <w:rPr>
+          <w:i/>
+          <w:iCs/>
+        </w:rPr>
+        <w:t xml:space="preserve">Tên đầy đủ: </w:t>
+      </w:r>
+      <w:r>
+        <w:rPr>
+          <w:i/>
+          <w:iCs/>
+        </w:rPr>
+        <w:t>Microsoft Open Source</w:t>
+      </w:r>
+    </w:p>
+    <w:p>
+      <w:pPr>
+        <w:pStyle w:val="ListParagraph"/>
+        <w:numPr>
+          <w:ilvl w:val="1"/>
+          <w:numId w:val="40"/>
+        </w:numPr>
+        <w:rPr>
+          <w:i/>
+          <w:iCs/>
+        </w:rPr>
+      </w:pPr>
+      <w:r>
+        <w:rPr>
+          <w:i/>
+          <w:iCs/>
+        </w:rPr>
+        <w:t xml:space="preserve">Link tài khoản Github: </w:t>
+      </w:r>
+      <w:r>
+        <w:rPr>
+          <w:i/>
+          <w:iCs/>
+        </w:rPr>
+        <w:t>https://github.com/microsoftopensource</w:t>
+      </w:r>
+    </w:p>
+    <w:p>
+      <w:pPr>
+        <w:pStyle w:val="ListParagraph"/>
+        <w:numPr>
+          <w:ilvl w:val="1"/>
+          <w:numId w:val="40"/>
+        </w:numPr>
+        <w:rPr>
+          <w:i/>
+          <w:iCs/>
+        </w:rPr>
+      </w:pPr>
+      <w:r>
+        <w:rPr>
+          <w:i/>
+          <w:iCs/>
+        </w:rPr>
+        <w:t>Số repository có: 0</w:t>
+      </w:r>
+    </w:p>
+    <w:p>
+      <w:pPr>
+        <w:pStyle w:val="ListParagraph"/>
+        <w:ind w:left="720"/>
+        <w:rPr>
+          <w:i/>
+          <w:iCs/>
+        </w:rPr>
+      </w:pPr>
+    </w:p>
+    <w:p>
+      <w:pPr>
+        <w:pStyle w:val="Heading2"/>
+      </w:pPr>
+      <w:bookmarkStart w:id="11" w:name="_Toc93443695"/>
+      <w:r>
+        <w:t>Kết quả chạy thử nghiệm</w:t>
+      </w:r>
+      <w:bookmarkEnd w:id="11"/>
+    </w:p>
+    <w:p>
+      <w:pPr>
+        <w:rPr>
+          <w:rFonts w:ascii="Times New Roman" w:hAnsi="Times New Roman" w:cs="Times New Roman"/>
+          <w:i/>
+          <w:iCs/>
+          <w:sz w:val="24"/>
+          <w:szCs w:val="24"/>
+        </w:rPr>
+      </w:pPr>
+      <w:r>
+        <w:rPr>
+          <w:rFonts w:ascii="Times New Roman" w:hAnsi="Times New Roman" w:cs="Times New Roman"/>
+          <w:i/>
+          <w:iCs/>
+          <w:sz w:val="24"/>
+          <w:szCs w:val="24"/>
+        </w:rPr>
+        <w:t>Mô tả các bước chạy chương trình, có thể thành công hoặc không thành công. Cho biết các lỗi xuất hiện và cách xử lý nếu có.</w:t>
+      </w:r>
+    </w:p>
+    <w:p>
+      <w:pPr>
+        <w:rPr>
+          <w:i/>
+          <w:iCs/>
+        </w:rPr>
+      </w:pPr>
+      <w:r>
+        <w:rPr>
+          <w:i/>
+          <w:iCs/>
+        </w:rPr>
+        <w:t>Các bước chạy:</w:t>
+      </w:r>
+    </w:p>
+    <w:p>
+      <w:pPr>
+        <w:pStyle w:val="ListParagraph"/>
+        <w:numPr>
+          <w:ilvl w:val="0"/>
+          <w:numId w:val="43"/>
+        </w:numPr>
+        <w:rPr>
+          <w:i/>
+          <w:iCs/>
+        </w:rPr>
+      </w:pPr>
+      <w:r>
+        <w:rPr>
+          <w:i/>
+          <w:iCs/>
+        </w:rPr>
+        <w:t>Bước 1: Đăng ký ứng dụng Azure AD</w:t>
+      </w:r>
+    </w:p>
+    <w:p>
+      <w:pPr>
+        <w:pStyle w:val="ListParagraph"/>
+        <w:numPr>
+          <w:ilvl w:val="0"/>
+          <w:numId w:val="43"/>
+        </w:numPr>
+        <w:rPr>
+          <w:i/>
+          <w:iCs/>
+        </w:rPr>
+      </w:pPr>
+      <w:r>
+        <w:rPr>
+          <w:i/>
+          <w:iCs/>
+        </w:rPr>
+        <w:t>Bước 2: Triển khai đăng ký Azure</w:t>
+      </w:r>
+    </w:p>
+    <w:p>
+      <w:pPr>
+        <w:pStyle w:val="ListParagraph"/>
+        <w:numPr>
+          <w:ilvl w:val="0"/>
+          <w:numId w:val="43"/>
+        </w:numPr>
+        <w:rPr>
+          <w:i/>
+          <w:iCs/>
+        </w:rPr>
+      </w:pPr>
+      <w:r>
+        <w:rPr>
+          <w:i/>
+          <w:iCs/>
+        </w:rPr>
+        <w:t>Bước 3: Thiết lập xác thực cho ứng dụng</w:t>
+      </w:r>
+    </w:p>
+    <w:p>
+      <w:pPr>
+        <w:pStyle w:val="ListParagraph"/>
+        <w:numPr>
+          <w:ilvl w:val="0"/>
+          <w:numId w:val="43"/>
+        </w:numPr>
+        <w:rPr>
+          <w:i/>
+          <w:iCs/>
+        </w:rPr>
+      </w:pPr>
+      <w:r>
+        <w:rPr>
+          <w:i/>
+          <w:iCs/>
+        </w:rPr>
+        <w:t>Bước 4: Tạo gói ứng dụng trên Teams</w:t>
+      </w:r>
+    </w:p>
+    <w:p>
+      <w:pPr>
+        <w:pStyle w:val="ListParagraph"/>
+        <w:numPr>
+          <w:ilvl w:val="0"/>
+          <w:numId w:val="43"/>
+        </w:numPr>
+        <w:rPr>
+          <w:i/>
+          <w:iCs/>
+        </w:rPr>
+      </w:pPr>
+      <w:r>
+        <w:rPr>
+          <w:i/>
+          <w:iCs/>
+        </w:rPr>
+        <w:t>Bước 5: Chạy ứng dụng trên Microsoft Teams</w:t>
+      </w:r>
+    </w:p>
+    <w:p>
+      <w:pPr>
+        <w:rPr>
+          <w:i/>
+          <w:iCs/>
+        </w:rPr>
+      </w:pPr>
+      <w:r>
+        <w:rPr>
+          <w:i/>
+          <w:iCs/>
+        </w:rPr>
+        <w:t>Các lỗi có thể xuất hiện và cách xử lý:</w:t>
+      </w:r>
+    </w:p>
+    <w:p>
+      <w:pPr>
+        <w:pStyle w:val="ListParagraph"/>
+        <w:numPr>
+          <w:ilvl w:val="0"/>
+          <w:numId w:val="44"/>
+        </w:numPr>
+        <w:rPr>
+          <w:i/>
+          <w:iCs/>
+        </w:rPr>
+      </w:pPr>
+      <w:r>
+        <w:rPr>
+          <w:i/>
+          <w:iCs/>
+        </w:rPr>
+        <w:t>Bot trả về “</w:t>
+      </w:r>
+      <w:r>
+        <w:rPr>
+          <w:i/>
+          <w:iCs/>
+        </w:rPr>
+        <w:t>You are not authorized to access this Bot. Please contact administrator.</w:t>
+      </w:r>
+      <w:r>
+        <w:rPr>
+          <w:i/>
+          <w:iCs/>
+        </w:rPr>
+        <w:t xml:space="preserve">”: cần xác minh lại tài khoản và </w:t>
+      </w:r>
+      <w:r>
+        <w:rPr>
+          <w:i/>
+          <w:iCs/>
+        </w:rPr>
+        <w:t>Kiểm tra xem ID người thuê được đề cập trong phần cài đặt ứng dụng của menu cấu hình cho dịch vụ ứng dụng bot có khớp với người thuê tài khoản Microsoft Teams hay không</w:t>
+      </w:r>
+    </w:p>
+    <w:p>
+      <w:pPr>
+        <w:pStyle w:val="ListParagraph"/>
+        <w:numPr>
+          <w:ilvl w:val="0"/>
+          <w:numId w:val="44"/>
+        </w:numPr>
+        <w:rPr>
+          <w:i/>
+          <w:iCs/>
+        </w:rPr>
+      </w:pPr>
+      <w:r>
+        <w:rPr>
+          <w:i/>
+          <w:iCs/>
+        </w:rPr>
+        <w:t xml:space="preserve">Lỗi khi cố gắng sử dụng lại ID ứng dụng Microsoft Azure Active Directory để đăng ký bot: </w:t>
+      </w:r>
+      <w:r>
+        <w:rPr>
+          <w:i/>
+          <w:iCs/>
+        </w:rPr>
+        <w:t>Đăng ký ứng dụng Microsoft Azure Active Directory mới hoặc xóa đăng ký bot hiện đang sử dụng ID ứng dụng Microsoft Azure đã thử</w:t>
+      </w:r>
+    </w:p>
+    <w:p>
+      <w:pPr>
+        <w:rPr>
+          <w:i/>
+          <w:iCs/>
+        </w:rPr>
+      </w:pPr>
+      <w:r>
+        <w:rPr>
+          <w:i/>
+          <w:iCs/>
+        </w:rPr>
+        <w:t>Nhóm chưa cài đặt thành công!</w:t>
+      </w:r>
+    </w:p>
+    <w:p>
+      <w:pPr>
+        <w:pStyle w:val="Heading2"/>
+      </w:pPr>
+      <w:bookmarkStart w:id="12" w:name="_Toc93443696"/>
+      <w:r>
+        <w:t>Phạm vi</w:t>
+      </w:r>
+      <w:r>
+        <w:t xml:space="preserve"> dự án</w:t>
+      </w:r>
+      <w:bookmarkEnd w:id="12"/>
+    </w:p>
+    <w:p>
+      <w:pPr>
+        <w:rPr>
+          <w:i/>
+          <w:iCs/>
+        </w:rPr>
+      </w:pPr>
+      <w:r>
+        <w:rPr>
+          <w:i/>
+          <w:iCs/>
+        </w:rPr>
+        <w:t>Chạy được trên nền t</w:t>
+      </w:r>
+      <w:r>
+        <w:rPr>
+          <w:i/>
+          <w:iCs/>
+        </w:rPr>
+        <w:t>ả</w:t>
+      </w:r>
+      <w:r>
+        <w:rPr>
+          <w:i/>
+          <w:iCs/>
+        </w:rPr>
+        <w:t>ng</w:t>
+      </w:r>
+      <w:r>
+        <w:rPr>
+          <w:i/>
+          <w:iCs/>
+        </w:rPr>
+        <w:t xml:space="preserve"> Microsoft Teams trên</w:t>
+      </w:r>
+      <w:r>
+        <w:rPr>
+          <w:i/>
+          <w:iCs/>
+        </w:rPr>
+        <w:t xml:space="preserve"> hđh Windows</w:t>
+      </w:r>
+    </w:p>
+    <w:p>
+      <w:pPr>
+        <w:pStyle w:val="Heading1"/>
+      </w:pPr>
+      <w:bookmarkStart w:id="13" w:name="_Toc93443697"/>
+      <w:r>
+        <w:t>Ước lượng</w:t>
+      </w:r>
+      <w:r>
+        <w:t xml:space="preserve"> chung</w:t>
+      </w:r>
+      <w:bookmarkEnd w:id="13"/>
+    </w:p>
+    <w:p>
+      <w:pPr>
+        <w:pStyle w:val="Heading2"/>
+      </w:pPr>
+      <w:bookmarkStart w:id="14" w:name="_Toc93443698"/>
+      <w:r>
+        <w:t>Ước lượng thời gian</w:t>
+      </w:r>
+      <w:bookmarkEnd w:id="14"/>
     </w:p>
     <w:p>
       <w:pPr>
@@ -5440,772 +6082,43 @@
           <w:i/>
           <w:iCs/>
         </w:rPr>
-        <w:t>Thông tin về</w:t>
-      </w:r>
-      <w:r>
-        <w:rPr>
-          <w:i/>
-          <w:iCs/>
-        </w:rPr>
-        <w:t xml:space="preserve"> 5 người tham gia dự án nguồn mở với số commit nhiều</w:t>
-      </w:r>
-      <w:r>
-        <w:rPr>
-          <w:i/>
-          <w:iCs/>
-        </w:rPr>
-        <w:t xml:space="preserve"> nhất</w:t>
-      </w:r>
-    </w:p>
-    <w:p>
-      <w:pPr>
-        <w:pStyle w:val="ListParagraph"/>
-        <w:ind w:left="720"/>
-        <w:rPr>
-          <w:i/>
-          <w:iCs/>
-        </w:rPr>
-      </w:pPr>
-      <w:r>
-        <w:rPr>
-          <w:i/>
-          <w:iCs/>
-        </w:rPr>
-        <w:t>Người 1:</w:t>
-      </w:r>
-    </w:p>
-    <w:p>
-      <w:pPr>
-        <w:pStyle w:val="ListParagraph"/>
-        <w:numPr>
-          <w:ilvl w:val="1"/>
-          <w:numId w:val="40"/>
-        </w:numPr>
-        <w:rPr>
-          <w:i/>
-          <w:iCs/>
-        </w:rPr>
-      </w:pPr>
-      <w:r>
-        <w:rPr>
-          <w:i/>
-          <w:iCs/>
-        </w:rPr>
-        <w:t>Tên đầy đủ</w:t>
-      </w:r>
-      <w:r>
-        <w:rPr>
-          <w:i/>
-          <w:iCs/>
-        </w:rPr>
-        <w:t xml:space="preserve">: </w:t>
-      </w:r>
-      <w:r>
-        <w:rPr>
-          <w:i/>
-          <w:iCs/>
-        </w:rPr>
-        <w:t>Abhijeet Bodhankar</w:t>
-      </w:r>
-    </w:p>
-    <w:p>
-      <w:pPr>
-        <w:pStyle w:val="ListParagraph"/>
-        <w:numPr>
-          <w:ilvl w:val="1"/>
-          <w:numId w:val="40"/>
-        </w:numPr>
-        <w:rPr>
-          <w:i/>
-          <w:iCs/>
-        </w:rPr>
-      </w:pPr>
-      <w:r>
-        <w:rPr>
-          <w:i/>
-          <w:iCs/>
-        </w:rPr>
-        <w:t>Link tài khoản Github</w:t>
-      </w:r>
-      <w:r>
-        <w:rPr>
-          <w:i/>
-          <w:iCs/>
-        </w:rPr>
-        <w:t xml:space="preserve">: </w:t>
-      </w:r>
-      <w:r>
-        <w:rPr>
-          <w:i/>
-          <w:iCs/>
-        </w:rPr>
-        <w:t>https://github.com/abbodh</w:t>
-      </w:r>
-    </w:p>
-    <w:p>
-      <w:pPr>
-        <w:pStyle w:val="ListParagraph"/>
-        <w:numPr>
-          <w:ilvl w:val="1"/>
-          <w:numId w:val="40"/>
-        </w:numPr>
-        <w:rPr>
-          <w:i/>
-          <w:iCs/>
-        </w:rPr>
-      </w:pPr>
-      <w:r>
-        <w:rPr>
-          <w:i/>
-          <w:iCs/>
-        </w:rPr>
-        <w:t>Số repository có</w:t>
-      </w:r>
-      <w:r>
-        <w:rPr>
-          <w:i/>
-          <w:iCs/>
-        </w:rPr>
-        <w:t>: 21</w:t>
-      </w:r>
-    </w:p>
-    <w:p>
-      <w:pPr>
-        <w:pStyle w:val="ListParagraph"/>
-        <w:ind w:left="720"/>
-        <w:rPr>
-          <w:i/>
-          <w:iCs/>
-        </w:rPr>
-      </w:pPr>
-      <w:r>
-        <w:rPr>
-          <w:i/>
-          <w:iCs/>
-        </w:rPr>
-        <w:t>Ngườ</w:t>
-      </w:r>
-      <w:r>
-        <w:rPr>
-          <w:i/>
-          <w:iCs/>
-        </w:rPr>
-        <w:t>i 2</w:t>
-      </w:r>
-      <w:r>
-        <w:rPr>
-          <w:i/>
-          <w:iCs/>
-        </w:rPr>
-        <w:t>:</w:t>
-      </w:r>
-    </w:p>
-    <w:p>
-      <w:pPr>
-        <w:pStyle w:val="ListParagraph"/>
-        <w:numPr>
-          <w:ilvl w:val="1"/>
-          <w:numId w:val="40"/>
-        </w:numPr>
-        <w:rPr>
-          <w:i/>
-          <w:iCs/>
-        </w:rPr>
-      </w:pPr>
-      <w:r>
-        <w:rPr>
-          <w:i/>
-          <w:iCs/>
-        </w:rPr>
-        <w:t xml:space="preserve">Tên đầy đủ: </w:t>
-      </w:r>
-      <w:r>
-        <w:rPr>
-          <w:i/>
-          <w:iCs/>
-        </w:rPr>
-        <w:t>Yashraj Mungale</w:t>
-      </w:r>
-    </w:p>
-    <w:p>
-      <w:pPr>
-        <w:pStyle w:val="ListParagraph"/>
-        <w:numPr>
-          <w:ilvl w:val="1"/>
-          <w:numId w:val="40"/>
-        </w:numPr>
-        <w:rPr>
-          <w:i/>
-          <w:iCs/>
-        </w:rPr>
-      </w:pPr>
-      <w:r>
-        <w:rPr>
-          <w:i/>
-          <w:iCs/>
-        </w:rPr>
-        <w:t xml:space="preserve">Link tài khoản Github: </w:t>
-      </w:r>
-      <w:r>
-        <w:rPr>
-          <w:i/>
-          <w:iCs/>
-        </w:rPr>
-        <w:t>https://github.com/yashrajmungale</w:t>
-      </w:r>
-    </w:p>
-    <w:p>
-      <w:pPr>
-        <w:pStyle w:val="ListParagraph"/>
-        <w:numPr>
-          <w:ilvl w:val="1"/>
-          <w:numId w:val="40"/>
-        </w:numPr>
-        <w:rPr>
-          <w:i/>
-          <w:iCs/>
-        </w:rPr>
-      </w:pPr>
-      <w:r>
-        <w:rPr>
-          <w:i/>
-          <w:iCs/>
-        </w:rPr>
-        <w:t xml:space="preserve">Số repository có: </w:t>
-      </w:r>
-      <w:r>
-        <w:rPr>
-          <w:i/>
-          <w:iCs/>
-        </w:rPr>
-        <w:t>7</w:t>
-      </w:r>
-    </w:p>
-    <w:p>
-      <w:pPr>
-        <w:pStyle w:val="ListParagraph"/>
-        <w:ind w:left="720"/>
-        <w:rPr>
-          <w:i/>
-          <w:iCs/>
-        </w:rPr>
-      </w:pPr>
-      <w:r>
-        <w:rPr>
-          <w:i/>
-          <w:iCs/>
-        </w:rPr>
-        <w:t>Người 3:</w:t>
-      </w:r>
-    </w:p>
-    <w:p>
-      <w:pPr>
-        <w:pStyle w:val="ListParagraph"/>
-        <w:numPr>
-          <w:ilvl w:val="1"/>
-          <w:numId w:val="40"/>
-        </w:numPr>
-        <w:rPr>
-          <w:i/>
-          <w:iCs/>
-        </w:rPr>
-      </w:pPr>
-      <w:r>
-        <w:rPr>
-          <w:i/>
-          <w:iCs/>
-        </w:rPr>
-        <w:t xml:space="preserve">Tên đầy đủ: </w:t>
-      </w:r>
-      <w:r>
-        <w:rPr>
-          <w:i/>
-          <w:iCs/>
-        </w:rPr>
-        <w:t>Kiran Thomas</w:t>
-      </w:r>
-    </w:p>
-    <w:p>
-      <w:pPr>
-        <w:pStyle w:val="ListParagraph"/>
-        <w:numPr>
-          <w:ilvl w:val="1"/>
-          <w:numId w:val="40"/>
-        </w:numPr>
-        <w:rPr>
-          <w:i/>
-          <w:iCs/>
-        </w:rPr>
-      </w:pPr>
-      <w:r>
-        <w:rPr>
-          <w:i/>
-          <w:iCs/>
-        </w:rPr>
-        <w:t xml:space="preserve">Link tài khoản Github: </w:t>
-      </w:r>
-      <w:r>
-        <w:rPr>
-          <w:i/>
-          <w:iCs/>
-        </w:rPr>
-        <w:t>https://github.com/ktcodebite</w:t>
-      </w:r>
-    </w:p>
-    <w:p>
-      <w:pPr>
-        <w:pStyle w:val="ListParagraph"/>
-        <w:numPr>
-          <w:ilvl w:val="1"/>
-          <w:numId w:val="40"/>
-        </w:numPr>
-        <w:rPr>
-          <w:i/>
-          <w:iCs/>
-        </w:rPr>
-      </w:pPr>
-      <w:r>
-        <w:rPr>
-          <w:i/>
-          <w:iCs/>
-        </w:rPr>
-        <w:lastRenderedPageBreak/>
-        <w:t>Số repository có: 3</w:t>
-      </w:r>
-    </w:p>
-    <w:p>
-      <w:pPr>
-        <w:pStyle w:val="ListParagraph"/>
-        <w:ind w:left="720"/>
-        <w:rPr>
-          <w:i/>
-          <w:iCs/>
-        </w:rPr>
-      </w:pPr>
-      <w:r>
-        <w:rPr>
-          <w:i/>
-          <w:iCs/>
-        </w:rPr>
-        <w:t>Người 4:</w:t>
-      </w:r>
-    </w:p>
-    <w:p>
-      <w:pPr>
-        <w:pStyle w:val="ListParagraph"/>
-        <w:numPr>
-          <w:ilvl w:val="1"/>
-          <w:numId w:val="40"/>
-        </w:numPr>
-        <w:rPr>
-          <w:i/>
-          <w:iCs/>
-        </w:rPr>
-      </w:pPr>
-      <w:r>
-        <w:rPr>
-          <w:i/>
-          <w:iCs/>
-        </w:rPr>
-        <w:t xml:space="preserve">Tên đầy đủ: </w:t>
-      </w:r>
-      <w:r>
-        <w:rPr>
-          <w:i/>
-          <w:iCs/>
-        </w:rPr>
-        <w:t>Microsoft Open Source</w:t>
-      </w:r>
-    </w:p>
-    <w:p>
-      <w:pPr>
-        <w:pStyle w:val="ListParagraph"/>
-        <w:numPr>
-          <w:ilvl w:val="1"/>
-          <w:numId w:val="40"/>
-        </w:numPr>
-        <w:rPr>
-          <w:i/>
-          <w:iCs/>
-        </w:rPr>
-      </w:pPr>
-      <w:r>
-        <w:rPr>
-          <w:i/>
-          <w:iCs/>
-        </w:rPr>
-        <w:t xml:space="preserve">Link tài khoản Github: </w:t>
-      </w:r>
-      <w:r>
-        <w:rPr>
-          <w:i/>
-          <w:iCs/>
-        </w:rPr>
-        <w:t>https://github.com/microsoftopensource</w:t>
-      </w:r>
-    </w:p>
-    <w:p>
-      <w:pPr>
-        <w:pStyle w:val="ListParagraph"/>
-        <w:numPr>
-          <w:ilvl w:val="1"/>
-          <w:numId w:val="40"/>
-        </w:numPr>
-        <w:rPr>
-          <w:i/>
-          <w:iCs/>
-        </w:rPr>
-      </w:pPr>
-      <w:r>
-        <w:rPr>
-          <w:i/>
-          <w:iCs/>
-        </w:rPr>
-        <w:t>Số repository có: 0</w:t>
-      </w:r>
-    </w:p>
-    <w:p>
-      <w:pPr>
-        <w:pStyle w:val="ListParagraph"/>
-        <w:ind w:left="720"/>
-        <w:rPr>
-          <w:i/>
-          <w:iCs/>
-        </w:rPr>
-      </w:pPr>
-    </w:p>
-    <w:p>
-      <w:pPr>
-        <w:pStyle w:val="Heading2"/>
-      </w:pPr>
-      <w:bookmarkStart w:id="11" w:name="_Toc93443695"/>
-      <w:r>
-        <w:t>Kết quả chạy thử nghiệm</w:t>
-      </w:r>
-      <w:bookmarkEnd w:id="11"/>
-    </w:p>
-    <w:p>
-      <w:pPr>
-        <w:rPr>
-          <w:rFonts w:ascii="Times New Roman" w:hAnsi="Times New Roman" w:cs="Times New Roman"/>
-          <w:i/>
-          <w:iCs/>
-          <w:sz w:val="24"/>
-          <w:szCs w:val="24"/>
-        </w:rPr>
-      </w:pPr>
-      <w:r>
-        <w:rPr>
-          <w:rFonts w:ascii="Times New Roman" w:hAnsi="Times New Roman" w:cs="Times New Roman"/>
-          <w:i/>
-          <w:iCs/>
-          <w:sz w:val="24"/>
-          <w:szCs w:val="24"/>
-        </w:rPr>
-        <w:t>Mô tả các bước chạy chương trình, có thể thành công hoặc không thành công. Cho biết các lỗi xuất hiện và cách xử lý nếu có.</w:t>
-      </w:r>
-    </w:p>
-    <w:p>
-      <w:pPr>
-        <w:rPr>
-          <w:i/>
-          <w:iCs/>
-        </w:rPr>
-      </w:pPr>
-      <w:r>
-        <w:rPr>
-          <w:i/>
-          <w:iCs/>
-        </w:rPr>
-        <w:t>Các bước chạy:</w:t>
-      </w:r>
-    </w:p>
-    <w:p>
-      <w:pPr>
-        <w:pStyle w:val="ListParagraph"/>
-        <w:numPr>
-          <w:ilvl w:val="0"/>
-          <w:numId w:val="43"/>
-        </w:numPr>
-        <w:rPr>
-          <w:i/>
-          <w:iCs/>
-        </w:rPr>
-      </w:pPr>
-      <w:r>
-        <w:rPr>
-          <w:i/>
-          <w:iCs/>
-        </w:rPr>
-        <w:t>Bước 1: Đăng ký ứng dụng Azure AD</w:t>
-      </w:r>
-    </w:p>
-    <w:p>
-      <w:pPr>
-        <w:pStyle w:val="ListParagraph"/>
-        <w:numPr>
-          <w:ilvl w:val="0"/>
-          <w:numId w:val="43"/>
-        </w:numPr>
-        <w:rPr>
-          <w:i/>
-          <w:iCs/>
-        </w:rPr>
-      </w:pPr>
-      <w:r>
-        <w:rPr>
-          <w:i/>
-          <w:iCs/>
-        </w:rPr>
-        <w:t>Bước 2: Triển khai đăng ký Azure</w:t>
-      </w:r>
-    </w:p>
-    <w:p>
-      <w:pPr>
-        <w:pStyle w:val="ListParagraph"/>
-        <w:numPr>
-          <w:ilvl w:val="0"/>
-          <w:numId w:val="43"/>
-        </w:numPr>
-        <w:rPr>
-          <w:i/>
-          <w:iCs/>
-        </w:rPr>
-      </w:pPr>
-      <w:r>
-        <w:rPr>
-          <w:i/>
-          <w:iCs/>
-        </w:rPr>
-        <w:t>Bước 3: Thiết lập xác thực cho ứng dụng</w:t>
-      </w:r>
-    </w:p>
-    <w:p>
-      <w:pPr>
-        <w:pStyle w:val="ListParagraph"/>
-        <w:numPr>
-          <w:ilvl w:val="0"/>
-          <w:numId w:val="43"/>
-        </w:numPr>
-        <w:rPr>
-          <w:i/>
-          <w:iCs/>
-        </w:rPr>
-      </w:pPr>
-      <w:r>
-        <w:rPr>
-          <w:i/>
-          <w:iCs/>
-        </w:rPr>
-        <w:t>Bước 4: Tạo gói ứng dụng trên Teams</w:t>
-      </w:r>
-    </w:p>
-    <w:p>
-      <w:pPr>
-        <w:pStyle w:val="ListParagraph"/>
-        <w:numPr>
-          <w:ilvl w:val="0"/>
-          <w:numId w:val="43"/>
-        </w:numPr>
-        <w:rPr>
-          <w:i/>
-          <w:iCs/>
-        </w:rPr>
-      </w:pPr>
-      <w:r>
-        <w:rPr>
-          <w:i/>
-          <w:iCs/>
-        </w:rPr>
-        <w:t>Bước 5: Chạy ứng dụng trên Microsoft Teams</w:t>
-      </w:r>
-    </w:p>
-    <w:p>
-      <w:pPr>
-        <w:rPr>
-          <w:i/>
-          <w:iCs/>
-        </w:rPr>
-      </w:pPr>
-      <w:r>
-        <w:rPr>
-          <w:i/>
-          <w:iCs/>
-        </w:rPr>
-        <w:t>Các lỗi có thể xuất hiện và cách xử lý:</w:t>
-      </w:r>
-    </w:p>
-    <w:p>
-      <w:pPr>
-        <w:pStyle w:val="ListParagraph"/>
-        <w:numPr>
-          <w:ilvl w:val="0"/>
-          <w:numId w:val="44"/>
-        </w:numPr>
-        <w:rPr>
-          <w:i/>
-          <w:iCs/>
-        </w:rPr>
-      </w:pPr>
-      <w:r>
-        <w:rPr>
-          <w:i/>
-          <w:iCs/>
-        </w:rPr>
-        <w:t>Bot trả về “</w:t>
-      </w:r>
-      <w:r>
-        <w:rPr>
-          <w:i/>
-          <w:iCs/>
-        </w:rPr>
-        <w:t>You are not authorized to access this Bot. Please contact administrator.</w:t>
-      </w:r>
-      <w:r>
-        <w:rPr>
-          <w:i/>
-          <w:iCs/>
-        </w:rPr>
-        <w:t xml:space="preserve">”: cần xác minh lại tài khoản và </w:t>
-      </w:r>
-      <w:r>
-        <w:rPr>
-          <w:i/>
-          <w:iCs/>
-        </w:rPr>
-        <w:t>Kiểm tra xem ID người thuê được đề cập trong phần cài đặt ứng dụng của menu cấu hình cho dịch vụ ứng dụng bot có khớp với người thuê tài khoản Microsoft Teams hay không</w:t>
-      </w:r>
-    </w:p>
-    <w:p>
-      <w:pPr>
-        <w:pStyle w:val="ListParagraph"/>
-        <w:numPr>
-          <w:ilvl w:val="0"/>
-          <w:numId w:val="44"/>
-        </w:numPr>
-        <w:rPr>
-          <w:i/>
-          <w:iCs/>
-        </w:rPr>
-      </w:pPr>
-      <w:r>
-        <w:rPr>
-          <w:i/>
-          <w:iCs/>
-        </w:rPr>
-        <w:t xml:space="preserve">Lỗi khi cố gắng sử dụng lại ID ứng dụng Microsoft Azure Active Directory để đăng ký bot: </w:t>
-      </w:r>
-      <w:r>
-        <w:rPr>
-          <w:i/>
-          <w:iCs/>
-        </w:rPr>
-        <w:t>Đăng ký ứng dụng Microsoft Azure Active Directory mới hoặc xóa đăng ký bot hiện đang sử dụng ID ứng dụng Microsoft Azure đã thử</w:t>
-      </w:r>
-    </w:p>
-    <w:p>
-      <w:pPr>
-        <w:rPr>
-          <w:i/>
-          <w:iCs/>
-        </w:rPr>
-      </w:pPr>
-      <w:r>
-        <w:rPr>
-          <w:i/>
-          <w:iCs/>
-        </w:rPr>
-        <w:t>Nhóm chưa cài đặt thành công!</w:t>
-      </w:r>
-    </w:p>
-    <w:p>
-      <w:pPr>
-        <w:pStyle w:val="Heading2"/>
-      </w:pPr>
-      <w:bookmarkStart w:id="12" w:name="_Toc93443696"/>
-      <w:r>
-        <w:t xml:space="preserve">Phạm </w:t>
-      </w:r>
-      <w:proofErr w:type="gramStart"/>
-      <w:r>
-        <w:t>vi</w:t>
-      </w:r>
-      <w:proofErr w:type="gramEnd"/>
-      <w:r>
-        <w:t xml:space="preserve"> dự án</w:t>
-      </w:r>
-      <w:bookmarkEnd w:id="12"/>
-    </w:p>
-    <w:p>
-      <w:pPr>
-        <w:rPr>
-          <w:i/>
-          <w:iCs/>
-        </w:rPr>
-      </w:pPr>
-      <w:r>
-        <w:rPr>
-          <w:i/>
-          <w:iCs/>
-        </w:rPr>
-        <w:t>Chạy được trên nền t</w:t>
-      </w:r>
-      <w:r>
-        <w:rPr>
-          <w:i/>
-          <w:iCs/>
-        </w:rPr>
-        <w:t>ả</w:t>
-      </w:r>
-      <w:r>
-        <w:rPr>
-          <w:i/>
-          <w:iCs/>
-        </w:rPr>
-        <w:t>ng</w:t>
-      </w:r>
-      <w:r>
-        <w:rPr>
-          <w:i/>
-          <w:iCs/>
-        </w:rPr>
-        <w:t xml:space="preserve"> Microsoft Teams trên</w:t>
-      </w:r>
-      <w:r>
-        <w:rPr>
-          <w:i/>
-          <w:iCs/>
-        </w:rPr>
-        <w:t xml:space="preserve"> hđh Windows</w:t>
-      </w:r>
-    </w:p>
-    <w:p>
-      <w:pPr>
-        <w:pStyle w:val="Heading1"/>
-      </w:pPr>
-      <w:bookmarkStart w:id="13" w:name="_Toc93443697"/>
-      <w:r>
-        <w:t>Ước lượng</w:t>
-      </w:r>
-      <w:r>
-        <w:t xml:space="preserve"> </w:t>
-      </w:r>
-      <w:proofErr w:type="gramStart"/>
-      <w:r>
-        <w:t>chung</w:t>
-      </w:r>
-      <w:bookmarkEnd w:id="13"/>
-      <w:proofErr w:type="gramEnd"/>
-    </w:p>
-    <w:p>
-      <w:pPr>
-        <w:pStyle w:val="Heading2"/>
-      </w:pPr>
-      <w:bookmarkStart w:id="14" w:name="_Toc93443698"/>
-      <w:r>
-        <w:t>Ước lượng thời gian</w:t>
-      </w:r>
-      <w:bookmarkEnd w:id="14"/>
+        <w:t xml:space="preserve">Để chạy thành công </w:t>
+      </w:r>
+      <w:r>
+        <w:rPr>
+          <w:i/>
+          <w:iCs/>
+        </w:rPr>
+        <w:t>mã nguồn</w:t>
+      </w:r>
+      <w:r>
+        <w:rPr>
+          <w:i/>
+          <w:iCs/>
+        </w:rPr>
+        <w:t xml:space="preserve"> mở</w:t>
+      </w:r>
+      <w:r>
+        <w:rPr>
+          <w:i/>
+          <w:iCs/>
+        </w:rPr>
+        <w:t xml:space="preserve"> cần bao nhiêu thời gian</w:t>
+      </w:r>
+      <w:r>
+        <w:rPr>
+          <w:i/>
+          <w:iCs/>
+        </w:rPr>
+        <w:t>: 3</w:t>
+      </w:r>
+      <w:r>
+        <w:rPr>
+          <w:i/>
+          <w:iCs/>
+        </w:rPr>
+        <w:t xml:space="preserve"> tuần </w:t>
+      </w:r>
     </w:p>
     <w:p>
       <w:pPr>
@@ -6224,42 +6137,29 @@
           <w:i/>
           <w:iCs/>
         </w:rPr>
-        <w:t xml:space="preserve">Để chạy thành công </w:t>
-      </w:r>
-      <w:r>
-        <w:rPr>
-          <w:i/>
-          <w:iCs/>
-        </w:rPr>
-        <w:t>mã nguồn</w:t>
-      </w:r>
-      <w:r>
-        <w:rPr>
-          <w:i/>
-          <w:iCs/>
-        </w:rPr>
-        <w:t xml:space="preserve"> mở</w:t>
-      </w:r>
-      <w:r>
-        <w:rPr>
-          <w:i/>
-          <w:iCs/>
-        </w:rPr>
-        <w:t xml:space="preserve"> cần bao nhiêu thời gian</w:t>
-      </w:r>
-      <w:r>
-        <w:rPr>
-          <w:i/>
-          <w:iCs/>
-        </w:rPr>
-        <w:t>: 3</w:t>
-      </w:r>
-      <w:r>
-        <w:rPr>
-          <w:i/>
-          <w:iCs/>
-        </w:rPr>
-        <w:t xml:space="preserve"> tuần </w:t>
+        <w:lastRenderedPageBreak/>
+        <w:t>Để hiểu rõ mã nguồn mở cần bao nhiêu thời gian</w:t>
+      </w:r>
+      <w:r>
+        <w:rPr>
+          <w:i/>
+          <w:iCs/>
+        </w:rPr>
+        <w:t xml:space="preserve">: </w:t>
+      </w:r>
+      <w:r>
+        <w:rPr>
+          <w:i/>
+          <w:iCs/>
+        </w:rPr>
+        <w:t>4</w:t>
+      </w:r>
+      <w:r>
+        <w:rPr>
+          <w:i/>
+          <w:iCs/>
+        </w:rPr>
+        <w:t xml:space="preserve"> tuần</w:t>
       </w:r>
     </w:p>
     <w:p>
@@ -6279,21 +6179,14 @@
           <w:i/>
           <w:iCs/>
         </w:rPr>
-        <w:t>Để hiểu rõ mã nguồn mở cần bao nhiêu thời gian</w:t>
-      </w:r>
-      <w:r>
-        <w:rPr>
-          <w:i/>
-          <w:iCs/>
-        </w:rPr>
-        <w:t xml:space="preserve">: </w:t>
-      </w:r>
-      <w:r>
-        <w:rPr>
-          <w:i/>
-          <w:iCs/>
-        </w:rPr>
-        <w:t>4</w:t>
+        <w:t>Để thay đổi giao diện, để chỉnh sửa tính năng cần bao nhiêu thời gian</w:t>
+      </w:r>
+      <w:r>
+        <w:rPr>
+          <w:i/>
+          <w:iCs/>
+        </w:rPr>
+        <w:t>: 4</w:t>
       </w:r>
       <w:r>
         <w:rPr>
@@ -6302,6 +6195,76 @@
         </w:rPr>
         <w:t xml:space="preserve"> tuần</w:t>
       </w:r>
+    </w:p>
+    <w:p>
+      <w:pPr>
+        <w:pStyle w:val="Heading2"/>
+      </w:pPr>
+      <w:bookmarkStart w:id="15" w:name="_Toc93443699"/>
+      <w:r>
+        <w:t>Ước lượng rủi ro</w:t>
+      </w:r>
+      <w:bookmarkEnd w:id="15"/>
+    </w:p>
+    <w:p>
+      <w:pPr>
+        <w:rPr>
+          <w:i/>
+          <w:iCs/>
+        </w:rPr>
+      </w:pPr>
+      <w:r>
+        <w:rPr>
+          <w:i/>
+          <w:iCs/>
+        </w:rPr>
+        <w:t>Ước lượng 5 rủi ro của dự án</w:t>
+      </w:r>
+      <w:r>
+        <w:rPr>
+          <w:i/>
+          <w:iCs/>
+        </w:rPr>
+        <w:t xml:space="preserve"> tìm hiểu mã nguồn mở này: </w:t>
+      </w:r>
+      <w:r>
+        <w:rPr>
+          <w:i/>
+          <w:iCs/>
+        </w:rPr>
+        <w:t xml:space="preserve">Mỗi rủi ro có </w:t>
+      </w:r>
+      <w:r>
+        <w:rPr>
+          <w:i/>
+          <w:iCs/>
+        </w:rPr>
+        <w:t>5</w:t>
+      </w:r>
+      <w:r>
+        <w:rPr>
+          <w:i/>
+          <w:iCs/>
+        </w:rPr>
+        <w:t xml:space="preserve"> yếu tố cần</w:t>
+      </w:r>
+      <w:r>
+        <w:rPr>
+          <w:i/>
+          <w:iCs/>
+        </w:rPr>
+        <w:t xml:space="preserve"> ghi rõ</w:t>
+      </w:r>
+    </w:p>
+    <w:p>
+      <w:pPr>
+        <w:pStyle w:val="Heading3"/>
+      </w:pPr>
+      <w:bookmarkStart w:id="16" w:name="_Toc93443700"/>
+      <w:r>
+        <w:t>Rủi ro</w:t>
+      </w:r>
+      <w:bookmarkEnd w:id="16"/>
     </w:p>
     <w:p>
       <w:pPr>
@@ -6320,102 +6283,22 @@
           <w:i/>
           <w:iCs/>
         </w:rPr>
-        <w:t>Để thay đổi giao diện, để chỉnh sửa tính năng cần bao nhiêu thời gian</w:t>
-      </w:r>
-      <w:r>
-        <w:rPr>
-          <w:i/>
-          <w:iCs/>
-        </w:rPr>
-        <w:t>: 4</w:t>
-      </w:r>
-      <w:r>
-        <w:rPr>
-          <w:i/>
-          <w:iCs/>
-        </w:rPr>
-        <w:t xml:space="preserve"> tuần</w:t>
-      </w:r>
-    </w:p>
-    <w:p>
-      <w:pPr>
-        <w:pStyle w:val="Heading2"/>
-      </w:pPr>
-      <w:bookmarkStart w:id="15" w:name="_Toc93443699"/>
-      <w:r>
-        <w:t>Ước lượng rủi ro</w:t>
-      </w:r>
-      <w:bookmarkEnd w:id="15"/>
-    </w:p>
-    <w:p>
-      <w:pPr>
-        <w:rPr>
-          <w:i/>
-          <w:iCs/>
-        </w:rPr>
-      </w:pPr>
-      <w:r>
-        <w:rPr>
-          <w:i/>
-          <w:iCs/>
-        </w:rPr>
-        <w:t xml:space="preserve">Ước lượng 5 rủi ro của dự </w:t>
-      </w:r>
-      <w:proofErr w:type="gramStart"/>
-      <w:r>
-        <w:rPr>
-          <w:i/>
-          <w:iCs/>
-        </w:rPr>
-        <w:t>án</w:t>
-      </w:r>
-      <w:proofErr w:type="gramEnd"/>
-      <w:r>
-        <w:rPr>
-          <w:i/>
-          <w:iCs/>
-        </w:rPr>
-        <w:t xml:space="preserve"> tìm hiểu mã nguồn mở này: </w:t>
-      </w:r>
-      <w:r>
-        <w:rPr>
-          <w:i/>
-          <w:iCs/>
-        </w:rPr>
-        <w:t xml:space="preserve">Mỗi rủi ro có </w:t>
-      </w:r>
-      <w:r>
-        <w:rPr>
-          <w:i/>
-          <w:iCs/>
-        </w:rPr>
-        <w:t>5</w:t>
-      </w:r>
-      <w:r>
-        <w:rPr>
-          <w:i/>
-          <w:iCs/>
-        </w:rPr>
-        <w:t xml:space="preserve"> yếu tố cần</w:t>
-      </w:r>
-      <w:r>
-        <w:rPr>
-          <w:i/>
-          <w:iCs/>
-        </w:rPr>
-        <w:t xml:space="preserve"> ghi rõ</w:t>
-      </w:r>
-    </w:p>
-    <w:p>
-      <w:pPr>
-        <w:pStyle w:val="Heading3"/>
-      </w:pPr>
-      <w:bookmarkStart w:id="16" w:name="_Toc93443700"/>
-      <w:r>
-        <w:lastRenderedPageBreak/>
-        <w:t>Rủi ro</w:t>
-      </w:r>
-      <w:bookmarkEnd w:id="16"/>
+        <w:t>Tên rủ</w:t>
+      </w:r>
+      <w:r>
+        <w:rPr>
+          <w:i/>
+          <w:iCs/>
+        </w:rPr>
+        <w:t xml:space="preserve">i ro: </w:t>
+      </w:r>
+      <w:r>
+        <w:rPr>
+          <w:i/>
+          <w:iCs/>
+        </w:rPr>
+        <w:t>Nghỉ phép đột xuất</w:t>
+      </w:r>
     </w:p>
     <w:p>
       <w:pPr>
@@ -6434,21 +6317,14 @@
           <w:i/>
           <w:iCs/>
         </w:rPr>
-        <w:t>Tên rủ</w:t>
-      </w:r>
-      <w:r>
-        <w:rPr>
-          <w:i/>
-          <w:iCs/>
-        </w:rPr>
-        <w:t xml:space="preserve">i ro: </w:t>
-      </w:r>
-      <w:r>
-        <w:rPr>
-          <w:i/>
-          <w:iCs/>
-        </w:rPr>
-        <w:t>Nghỉ phép đột xuất</w:t>
+        <w:t>Mô tả rủi ro:</w:t>
+      </w:r>
+      <w:r>
+        <w:rPr>
+          <w:i/>
+          <w:iCs/>
+        </w:rPr>
+        <w:t xml:space="preserve"> Trong quá trình thực hiện dự án, các thành viên trong dự án có thể xin nghỉ phép đột xuất vì những lý do cấp bách như: mắc COVID-19, người thân mất,…</w:t>
       </w:r>
     </w:p>
     <w:p>
@@ -6468,24 +6344,15 @@
           <w:i/>
           <w:iCs/>
         </w:rPr>
-        <w:t>Mô tả rủi ro:</w:t>
-      </w:r>
-      <w:r>
-        <w:rPr>
-          <w:i/>
-          <w:iCs/>
-        </w:rPr>
-        <w:t xml:space="preserve"> Trong quá trình thực hiện dự án, các thành viên trong dự án có thể xin nghỉ phép đột xuất vì những lý do cấp bách như: mắc COVID-19, người thân mất</w:t>
-      </w:r>
-      <w:proofErr w:type="gramStart"/>
-      <w:r>
-        <w:rPr>
-          <w:i/>
-          <w:iCs/>
-        </w:rPr>
-        <w:t>,…</w:t>
-      </w:r>
-      <w:proofErr w:type="gramEnd"/>
+        <w:t>Xác suất xảy ra</w:t>
+      </w:r>
+      <w:r>
+        <w:rPr>
+          <w:i/>
+          <w:iCs/>
+        </w:rPr>
+        <w:t>: 25%</w:t>
+      </w:r>
     </w:p>
     <w:p>
       <w:pPr>
@@ -6504,14 +6371,14 @@
           <w:i/>
           <w:iCs/>
         </w:rPr>
-        <w:t>Xác suất xảy ra</w:t>
-      </w:r>
-      <w:r>
-        <w:rPr>
-          <w:i/>
-          <w:iCs/>
-        </w:rPr>
-        <w:t>: 25%</w:t>
+        <w:t>Mức độ thiệt hại</w:t>
+      </w:r>
+      <w:r>
+        <w:rPr>
+          <w:i/>
+          <w:iCs/>
+        </w:rPr>
+        <w:t>: Phụ thuộc vào mức độ đóng góp của thành viên xin nghỉ. Thông thường mức độ thiệt hại không quá lớn</w:t>
       </w:r>
     </w:p>
     <w:p>
@@ -6531,14 +6398,34 @@
           <w:i/>
           <w:iCs/>
         </w:rPr>
-        <w:t>Mức độ thiệt hại</w:t>
-      </w:r>
-      <w:r>
-        <w:rPr>
-          <w:i/>
-          <w:iCs/>
-        </w:rPr>
-        <w:t>: Phụ thuộc vào mức độ đóng góp của thành viên xin nghỉ. Thông thường mức độ thiệt hại không quá lớn</w:t>
+        <w:t>Giải pháp xử lý</w:t>
+      </w:r>
+      <w:r>
+        <w:rPr>
+          <w:i/>
+          <w:iCs/>
+        </w:rPr>
+        <w:t xml:space="preserve">: </w:t>
+      </w:r>
+      <w:r>
+        <w:rPr>
+          <w:i/>
+          <w:iCs/>
+        </w:rPr>
+        <w:t>Chia số lượng công việc của thành viên xin nghỉ cho những thành viên có khả năng xử lý được công việc.</w:t>
+      </w:r>
+    </w:p>
+    <w:p>
+      <w:pPr>
+        <w:pStyle w:val="Heading3"/>
+      </w:pPr>
+      <w:bookmarkStart w:id="17" w:name="_Toc93443701"/>
+      <w:r>
+        <w:t>Rủi ro</w:t>
+      </w:r>
+      <w:bookmarkEnd w:id="17"/>
+      <w:r>
+        <w:t xml:space="preserve"> </w:t>
       </w:r>
     </w:p>
     <w:p>
@@ -6558,34 +6445,14 @@
           <w:i/>
           <w:iCs/>
         </w:rPr>
-        <w:t>Giải pháp xử lý</w:t>
-      </w:r>
-      <w:r>
-        <w:rPr>
-          <w:i/>
-          <w:iCs/>
-        </w:rPr>
-        <w:t xml:space="preserve">: </w:t>
-      </w:r>
-      <w:r>
-        <w:rPr>
-          <w:i/>
-          <w:iCs/>
-        </w:rPr>
-        <w:t>Chia số lượng công việc của thành viên xin nghỉ cho những thành viên có khả năng xử lý được công việc.</w:t>
-      </w:r>
-    </w:p>
-    <w:p>
-      <w:pPr>
-        <w:pStyle w:val="Heading3"/>
-      </w:pPr>
-      <w:bookmarkStart w:id="17" w:name="_Toc93443701"/>
-      <w:r>
-        <w:t>Rủi ro</w:t>
-      </w:r>
-      <w:bookmarkEnd w:id="17"/>
-      <w:r>
-        <w:t xml:space="preserve"> </w:t>
+        <w:t xml:space="preserve">Tên rủi ro: </w:t>
+      </w:r>
+      <w:r>
+        <w:rPr>
+          <w:i/>
+          <w:iCs/>
+        </w:rPr>
+        <w:t>Cơ sở hạ tầng</w:t>
       </w:r>
     </w:p>
     <w:p>
@@ -6605,14 +6472,14 @@
           <w:i/>
           <w:iCs/>
         </w:rPr>
-        <w:t xml:space="preserve">Tên rủi ro: </w:t>
-      </w:r>
-      <w:r>
-        <w:rPr>
-          <w:i/>
-          <w:iCs/>
-        </w:rPr>
-        <w:t>Cơ sở hạ tầng</w:t>
+        <w:t>Mô tả rủi ro:</w:t>
+      </w:r>
+      <w:r>
+        <w:rPr>
+          <w:i/>
+          <w:iCs/>
+        </w:rPr>
+        <w:t xml:space="preserve"> Nơi làm việc của công ty có thể gặp một số trục trặc bất ngờ, ví dụ như mất điện, bị phong tỏa do có người bị mắc COVID-19 ở nơi làm việc,…</w:t>
       </w:r>
     </w:p>
     <w:p>
@@ -6632,24 +6499,15 @@
           <w:i/>
           <w:iCs/>
         </w:rPr>
-        <w:t>Mô tả rủi ro:</w:t>
-      </w:r>
-      <w:r>
-        <w:rPr>
-          <w:i/>
-          <w:iCs/>
-        </w:rPr>
-        <w:t xml:space="preserve"> Nơi làm việc của công ty có thể gặp một số trục trặc bất ngờ, ví dụ như mất điện, bị phong tỏa do có người bị mắc COVID-19 ở nơi làm việc</w:t>
-      </w:r>
-      <w:proofErr w:type="gramStart"/>
-      <w:r>
-        <w:rPr>
-          <w:i/>
-          <w:iCs/>
-        </w:rPr>
-        <w:t>,…</w:t>
-      </w:r>
-      <w:proofErr w:type="gramEnd"/>
+        <w:t>Xác suất xảy ra</w:t>
+      </w:r>
+      <w:r>
+        <w:rPr>
+          <w:i/>
+          <w:iCs/>
+        </w:rPr>
+        <w:t>: 15%</w:t>
+      </w:r>
     </w:p>
     <w:p>
       <w:pPr>
@@ -6668,14 +6526,21 @@
           <w:i/>
           <w:iCs/>
         </w:rPr>
-        <w:t>Xác suất xảy ra</w:t>
-      </w:r>
-      <w:r>
-        <w:rPr>
-          <w:i/>
-          <w:iCs/>
-        </w:rPr>
-        <w:t>: 15%</w:t>
+        <w:t>Mức độ thiệt hại</w:t>
+      </w:r>
+      <w:r>
+        <w:rPr>
+          <w:i/>
+          <w:iCs/>
+        </w:rPr>
+        <w:t xml:space="preserve">: </w:t>
+      </w:r>
+      <w:r>
+        <w:rPr>
+          <w:i/>
+          <w:iCs/>
+        </w:rPr>
+        <w:t>Ảnh hưởng đến tiến độ của dự án và gây nên thiệt hại khá cao</w:t>
       </w:r>
     </w:p>
     <w:p>
@@ -6695,21 +6560,27 @@
           <w:i/>
           <w:iCs/>
         </w:rPr>
-        <w:t>Mức độ thiệt hại</w:t>
-      </w:r>
-      <w:r>
-        <w:rPr>
-          <w:i/>
-          <w:iCs/>
-        </w:rPr>
-        <w:t xml:space="preserve">: </w:t>
-      </w:r>
-      <w:r>
-        <w:rPr>
-          <w:i/>
-          <w:iCs/>
-        </w:rPr>
-        <w:t>Ảnh hưởng đến tiến độ của dự án và gây nên thiệt hại khá cao</w:t>
+        <w:t>Giải pháp xử lý</w:t>
+      </w:r>
+      <w:r>
+        <w:rPr>
+          <w:i/>
+          <w:iCs/>
+        </w:rPr>
+        <w:t>: Luôn có phương án đề phòng để có thể làm việc remote mà không bị giảm quá nhiều năng suất.</w:t>
+      </w:r>
+    </w:p>
+    <w:p>
+      <w:pPr>
+        <w:pStyle w:val="Heading3"/>
+      </w:pPr>
+      <w:bookmarkStart w:id="18" w:name="_Toc93443702"/>
+      <w:r>
+        <w:t>Rủi ro</w:t>
+      </w:r>
+      <w:bookmarkEnd w:id="18"/>
+      <w:r>
+        <w:t xml:space="preserve"> </w:t>
       </w:r>
     </w:p>
     <w:p>
@@ -6729,43 +6600,14 @@
           <w:i/>
           <w:iCs/>
         </w:rPr>
-        <w:t>Giải pháp xử lý</w:t>
-      </w:r>
-      <w:r>
-        <w:rPr>
-          <w:i/>
-          <w:iCs/>
-        </w:rPr>
-        <w:t xml:space="preserve">: Luôn có phương </w:t>
-      </w:r>
-      <w:proofErr w:type="gramStart"/>
-      <w:r>
-        <w:rPr>
-          <w:i/>
-          <w:iCs/>
-        </w:rPr>
-        <w:t>án</w:t>
-      </w:r>
-      <w:proofErr w:type="gramEnd"/>
-      <w:r>
-        <w:rPr>
-          <w:i/>
-          <w:iCs/>
-        </w:rPr>
-        <w:t xml:space="preserve"> đề phòng để có thể làm việc remote mà không bị giảm quá nhiều năng suất.</w:t>
-      </w:r>
-    </w:p>
-    <w:p>
-      <w:pPr>
-        <w:pStyle w:val="Heading3"/>
-      </w:pPr>
-      <w:bookmarkStart w:id="18" w:name="_Toc93443702"/>
-      <w:r>
-        <w:t>Rủi ro</w:t>
-      </w:r>
-      <w:bookmarkEnd w:id="18"/>
-      <w:r>
-        <w:t xml:space="preserve"> </w:t>
+        <w:t xml:space="preserve">Tên rủi ro: </w:t>
+      </w:r>
+      <w:r>
+        <w:rPr>
+          <w:i/>
+          <w:iCs/>
+        </w:rPr>
+        <w:t>Thành viên thiếu trách nhiệm</w:t>
       </w:r>
     </w:p>
     <w:p>
@@ -6785,14 +6627,14 @@
           <w:i/>
           <w:iCs/>
         </w:rPr>
-        <w:t xml:space="preserve">Tên rủi ro: </w:t>
-      </w:r>
-      <w:r>
-        <w:rPr>
-          <w:i/>
-          <w:iCs/>
-        </w:rPr>
-        <w:t>Thành viên thiếu trách nhiệm</w:t>
+        <w:t>Mô tả rủi ro:</w:t>
+      </w:r>
+      <w:r>
+        <w:rPr>
+          <w:i/>
+          <w:iCs/>
+        </w:rPr>
+        <w:t xml:space="preserve"> Trong dự án có thể tồn tại một số thành viên thiếu trách nhiệm với công việc được giao, ví dụ như thành viên đó chậm Deadline thường xuyên, nhận nhiều việc nhằm tăng thu nhập nhưng không hoàn thành hết,…</w:t>
       </w:r>
     </w:p>
     <w:p>
@@ -6812,24 +6654,15 @@
           <w:i/>
           <w:iCs/>
         </w:rPr>
-        <w:t>Mô tả rủi ro:</w:t>
-      </w:r>
-      <w:r>
-        <w:rPr>
-          <w:i/>
-          <w:iCs/>
-        </w:rPr>
-        <w:t xml:space="preserve"> Trong dự án có thể tồn tại một số thành viên thiếu trách nhiệm với công việc được giao, ví dụ như thành viên đó chậm Deadline thường xuyên, nhận nhiều việc nhằm tăng thu nhập nhưng không hoàn thành hết</w:t>
-      </w:r>
-      <w:proofErr w:type="gramStart"/>
-      <w:r>
-        <w:rPr>
-          <w:i/>
-          <w:iCs/>
-        </w:rPr>
-        <w:t>,…</w:t>
-      </w:r>
-      <w:proofErr w:type="gramEnd"/>
+        <w:t>Xác suất xảy ra</w:t>
+      </w:r>
+      <w:r>
+        <w:rPr>
+          <w:i/>
+          <w:iCs/>
+        </w:rPr>
+        <w:t>: 20-25%</w:t>
+      </w:r>
     </w:p>
     <w:p>
       <w:pPr>
@@ -6848,14 +6681,21 @@
           <w:i/>
           <w:iCs/>
         </w:rPr>
-        <w:t>Xác suất xảy ra</w:t>
-      </w:r>
-      <w:r>
-        <w:rPr>
-          <w:i/>
-          <w:iCs/>
-        </w:rPr>
-        <w:t>: 20-25%</w:t>
+        <w:t>Mức độ thiệt hại</w:t>
+      </w:r>
+      <w:r>
+        <w:rPr>
+          <w:i/>
+          <w:iCs/>
+        </w:rPr>
+        <w:t xml:space="preserve">: </w:t>
+      </w:r>
+      <w:r>
+        <w:rPr>
+          <w:i/>
+          <w:iCs/>
+        </w:rPr>
+        <w:t>Mức độ thiệt hại thấp</w:t>
       </w:r>
     </w:p>
     <w:p>
@@ -6875,7 +6715,7 @@
           <w:i/>
           <w:iCs/>
         </w:rPr>
-        <w:t>Mức độ thiệt hại</w:t>
+        <w:t>Giải pháp xử lý</w:t>
       </w:r>
       <w:r>
         <w:rPr>
@@ -6889,7 +6729,20 @@
           <w:i/>
           <w:iCs/>
         </w:rPr>
-        <w:t>Mức độ thiệt hại thấp</w:t>
+        <w:t>phê bình, cảnh cáo hoặc xử phạt thành viên tương ứng với thiệt hại gây ra. Tìm nguyên nhân gây nên việc thiếu trách nhiệm và xử lý triệt để.</w:t>
+      </w:r>
+    </w:p>
+    <w:p>
+      <w:pPr>
+        <w:pStyle w:val="Heading3"/>
+      </w:pPr>
+      <w:bookmarkStart w:id="19" w:name="_Toc93443703"/>
+      <w:r>
+        <w:t>Rủi ro</w:t>
+      </w:r>
+      <w:bookmarkEnd w:id="19"/>
+      <w:r>
+        <w:t xml:space="preserve"> </w:t>
       </w:r>
     </w:p>
     <w:p>
@@ -6909,34 +6762,14 @@
           <w:i/>
           <w:iCs/>
         </w:rPr>
-        <w:t>Giải pháp xử lý</w:t>
-      </w:r>
-      <w:r>
-        <w:rPr>
-          <w:i/>
-          <w:iCs/>
-        </w:rPr>
-        <w:t xml:space="preserve">: </w:t>
-      </w:r>
-      <w:r>
-        <w:rPr>
-          <w:i/>
-          <w:iCs/>
-        </w:rPr>
-        <w:t>phê bình, cảnh cáo hoặc xử phạt thành viên tương ứng với thiệt hại gây ra. Tìm nguyên nhân gây nên việc thiếu trách nhiệm và xử lý triệt để.</w:t>
-      </w:r>
-    </w:p>
-    <w:p>
-      <w:pPr>
-        <w:pStyle w:val="Heading3"/>
-      </w:pPr>
-      <w:bookmarkStart w:id="19" w:name="_Toc93443703"/>
-      <w:r>
-        <w:t>Rủi ro</w:t>
-      </w:r>
-      <w:bookmarkEnd w:id="19"/>
-      <w:r>
-        <w:t xml:space="preserve"> </w:t>
+        <w:t xml:space="preserve">Tên rủi ro: </w:t>
+      </w:r>
+      <w:r>
+        <w:rPr>
+          <w:i/>
+          <w:iCs/>
+        </w:rPr>
+        <w:t>Xung đột nội bộ</w:t>
       </w:r>
     </w:p>
     <w:p>
@@ -6956,14 +6789,21 @@
           <w:i/>
           <w:iCs/>
         </w:rPr>
-        <w:t xml:space="preserve">Tên rủi ro: </w:t>
-      </w:r>
-      <w:r>
-        <w:rPr>
-          <w:i/>
-          <w:iCs/>
-        </w:rPr>
-        <w:t>Xung đột nội bộ</w:t>
+        <w:t>Mô tả rủi ro:</w:t>
+      </w:r>
+      <w:r>
+        <w:rPr>
+          <w:i/>
+          <w:iCs/>
+        </w:rPr>
+        <w:t xml:space="preserve"> Một số thành viên trong dự án có thể bất đồng quan điểm, thất bại trong việc thống nhất ý tưởng. </w:t>
+      </w:r>
+      <w:r>
+        <w:rPr>
+          <w:i/>
+          <w:iCs/>
+        </w:rPr>
+        <w:t>Một số thành viên có cách hành xử không đúng mực, gây ức chế cho thành viên khác.</w:t>
       </w:r>
     </w:p>
     <w:p>
@@ -6983,37 +6823,14 @@
           <w:i/>
           <w:iCs/>
         </w:rPr>
-        <w:t>Mô tả rủi ro:</w:t>
-      </w:r>
-      <w:r>
-        <w:rPr>
-          <w:i/>
-          <w:iCs/>
-        </w:rPr>
-        <w:t xml:space="preserve"> Một số thành viên trong dự </w:t>
-      </w:r>
-      <w:proofErr w:type="gramStart"/>
-      <w:r>
-        <w:rPr>
-          <w:i/>
-          <w:iCs/>
-        </w:rPr>
-        <w:t>án</w:t>
-      </w:r>
-      <w:proofErr w:type="gramEnd"/>
-      <w:r>
-        <w:rPr>
-          <w:i/>
-          <w:iCs/>
-        </w:rPr>
-        <w:t xml:space="preserve"> có thể bất đồng quan điểm, thất bại trong việc thống nhất ý tưởng. </w:t>
-      </w:r>
-      <w:r>
-        <w:rPr>
-          <w:i/>
-          <w:iCs/>
-        </w:rPr>
-        <w:t>Một số thành viên có cách hành xử không đúng mực, gây ức chế cho thành viên khác.</w:t>
+        <w:t>Xác suất xảy ra</w:t>
+      </w:r>
+      <w:r>
+        <w:rPr>
+          <w:i/>
+          <w:iCs/>
+        </w:rPr>
+        <w:t>: 10-15%</w:t>
       </w:r>
     </w:p>
     <w:p>
@@ -7033,14 +6850,14 @@
           <w:i/>
           <w:iCs/>
         </w:rPr>
-        <w:t>Xác suất xảy ra</w:t>
-      </w:r>
-      <w:r>
-        <w:rPr>
-          <w:i/>
-          <w:iCs/>
-        </w:rPr>
-        <w:t>: 10-15%</w:t>
+        <w:t>Mức độ thiệt hại</w:t>
+      </w:r>
+      <w:r>
+        <w:rPr>
+          <w:i/>
+          <w:iCs/>
+        </w:rPr>
+        <w:t>: Mức độ thiệt hại thấp</w:t>
       </w:r>
     </w:p>
     <w:p>
@@ -7060,14 +6877,28 @@
           <w:i/>
           <w:iCs/>
         </w:rPr>
-        <w:t>Mức độ thiệt hại</w:t>
-      </w:r>
-      <w:r>
-        <w:rPr>
-          <w:i/>
-          <w:iCs/>
-        </w:rPr>
-        <w:t>: Mức độ thiệt hại thấp</w:t>
+        <w:lastRenderedPageBreak/>
+        <w:t>Giải pháp xử lý</w:t>
+      </w:r>
+      <w:r>
+        <w:rPr>
+          <w:i/>
+          <w:iCs/>
+        </w:rPr>
+        <w:t>: Cấp trên phải có trách nhiệm gỡ rối khúc mắc giữa các thành viên và góp ý cho những thành viên có cách hành xử không chuẩn mực.</w:t>
+      </w:r>
+    </w:p>
+    <w:p>
+      <w:pPr>
+        <w:pStyle w:val="Heading3"/>
+      </w:pPr>
+      <w:bookmarkStart w:id="20" w:name="_Toc93443704"/>
+      <w:r>
+        <w:t>Rủi ro</w:t>
+      </w:r>
+      <w:bookmarkEnd w:id="20"/>
+      <w:r>
+        <w:t xml:space="preserve"> </w:t>
       </w:r>
     </w:p>
     <w:p>
@@ -7087,27 +6918,14 @@
           <w:i/>
           <w:iCs/>
         </w:rPr>
-        <w:t>Giải pháp xử lý</w:t>
-      </w:r>
-      <w:r>
-        <w:rPr>
-          <w:i/>
-          <w:iCs/>
-        </w:rPr>
-        <w:t>: Cấp trên phải có trách nhiệm gỡ rối khúc mắc giữa các thành viên và góp ý cho những thành viên có cách hành xử không chuẩn mực.</w:t>
-      </w:r>
-    </w:p>
-    <w:p>
-      <w:pPr>
-        <w:pStyle w:val="Heading3"/>
-      </w:pPr>
-      <w:bookmarkStart w:id="20" w:name="_Toc93443704"/>
-      <w:r>
-        <w:t>Rủi ro</w:t>
-      </w:r>
-      <w:bookmarkEnd w:id="20"/>
-      <w:r>
-        <w:t xml:space="preserve"> </w:t>
+        <w:t xml:space="preserve">Tên rủi ro: </w:t>
+      </w:r>
+      <w:r>
+        <w:rPr>
+          <w:i/>
+          <w:iCs/>
+        </w:rPr>
+        <w:t>Khách hàng không thanh toán hợp đồng đúng hạn</w:t>
       </w:r>
     </w:p>
     <w:p>
@@ -7127,14 +6945,21 @@
           <w:i/>
           <w:iCs/>
         </w:rPr>
-        <w:t xml:space="preserve">Tên rủi ro: </w:t>
-      </w:r>
-      <w:r>
-        <w:rPr>
-          <w:i/>
-          <w:iCs/>
-        </w:rPr>
-        <w:t>Khách hàng không thanh toán hợp đồng đúng hạn</w:t>
+        <w:t>Mô tả rủi ro:</w:t>
+      </w:r>
+      <w:r>
+        <w:rPr>
+          <w:i/>
+          <w:iCs/>
+        </w:rPr>
+        <w:t xml:space="preserve"> Khách hàng không trả tiền theo đúng hạn như trong hợp đồng, nghiêm trọng hơn là “bùng tiền”</w:t>
+      </w:r>
+      <w:r>
+        <w:rPr>
+          <w:i/>
+          <w:iCs/>
+        </w:rPr>
+        <w:t>.</w:t>
       </w:r>
     </w:p>
     <w:p>
@@ -7154,38 +6979,14 @@
           <w:i/>
           <w:iCs/>
         </w:rPr>
-        <w:lastRenderedPageBreak/>
-        <w:t>Mô tả rủi ro:</w:t>
-      </w:r>
-      <w:r>
-        <w:rPr>
-          <w:i/>
-          <w:iCs/>
-        </w:rPr>
-        <w:t xml:space="preserve"> Khách hàng không trả tiền </w:t>
-      </w:r>
-      <w:proofErr w:type="gramStart"/>
-      <w:r>
-        <w:rPr>
-          <w:i/>
-          <w:iCs/>
-        </w:rPr>
-        <w:t>theo</w:t>
-      </w:r>
-      <w:proofErr w:type="gramEnd"/>
-      <w:r>
-        <w:rPr>
-          <w:i/>
-          <w:iCs/>
-        </w:rPr>
-        <w:t xml:space="preserve"> đúng hạn như trong hợp đồng, nghiêm trọng hơn là “bùng tiền”</w:t>
-      </w:r>
-      <w:r>
-        <w:rPr>
-          <w:i/>
-          <w:iCs/>
-        </w:rPr>
-        <w:t>.</w:t>
+        <w:t>Xác suất xảy ra</w:t>
+      </w:r>
+      <w:r>
+        <w:rPr>
+          <w:i/>
+          <w:iCs/>
+        </w:rPr>
+        <w:t>: 5-10%</w:t>
       </w:r>
     </w:p>
     <w:p>
@@ -7205,14 +7006,28 @@
           <w:i/>
           <w:iCs/>
         </w:rPr>
-        <w:t>Xác suất xảy ra</w:t>
-      </w:r>
-      <w:r>
-        <w:rPr>
-          <w:i/>
-          <w:iCs/>
-        </w:rPr>
-        <w:t>: 5-10%</w:t>
+        <w:t>Mức độ thiệt hại</w:t>
+      </w:r>
+      <w:r>
+        <w:rPr>
+          <w:i/>
+          <w:iCs/>
+        </w:rPr>
+        <w:t xml:space="preserve">: Mức độ thiệt hại lớn vì ảnh hưởng toàn bộ đến kinh phí thực hiện dự </w:t>
+      </w:r>
+      <w:r>
+        <w:rPr>
+          <w:i/>
+          <w:iCs/>
+        </w:rPr>
+        <w:t xml:space="preserve">án </w:t>
+      </w:r>
+      <w:r>
+        <w:rPr>
+          <w:i/>
+          <w:iCs/>
+        </w:rPr>
+        <w:t>(không trả lương đúng hạn cho nv, không đủ kinh phí mua thiết bị,…)</w:t>
       </w:r>
     </w:p>
     <w:p>
@@ -7232,82 +7047,139 @@
           <w:i/>
           <w:iCs/>
         </w:rPr>
-        <w:t>Mức độ thiệt hại</w:t>
-      </w:r>
-      <w:r>
-        <w:rPr>
-          <w:i/>
-          <w:iCs/>
-        </w:rPr>
-        <w:t xml:space="preserve">: Mức độ thiệt hại lớn vì ảnh hưởng toàn bộ đến kinh phí thực hiện dự </w:t>
-      </w:r>
-      <w:r>
-        <w:rPr>
-          <w:i/>
-          <w:iCs/>
-        </w:rPr>
-        <w:t xml:space="preserve">án </w:t>
-      </w:r>
-      <w:bookmarkStart w:id="21" w:name="_GoBack"/>
+        <w:t>Giải pháp xử lý</w:t>
+      </w:r>
+      <w:r>
+        <w:rPr>
+          <w:i/>
+          <w:iCs/>
+        </w:rPr>
+        <w:t>: Xây dựng hợp đồng, cách thức thanh toán một cách rõ ràng, chi tiết và cụ thể.</w:t>
+      </w:r>
+    </w:p>
+    <w:p>
+      <w:pPr>
+        <w:pStyle w:val="Heading1"/>
+      </w:pPr>
+      <w:bookmarkStart w:id="21" w:name="_Toc93443705"/>
+      <w:r>
+        <w:t>Ước lượng giá thành</w:t>
+      </w:r>
       <w:bookmarkEnd w:id="21"/>
-      <w:r>
-        <w:rPr>
-          <w:i/>
-          <w:iCs/>
-        </w:rPr>
-        <w:t>(không trả lương đúng hạn cho nv, không đủ kinh phí mua thiết bị</w:t>
-      </w:r>
-      <w:proofErr w:type="gramStart"/>
-      <w:r>
-        <w:rPr>
-          <w:i/>
-          <w:iCs/>
-        </w:rPr>
-        <w:t>,…</w:t>
-      </w:r>
-      <w:proofErr w:type="gramEnd"/>
-      <w:r>
-        <w:rPr>
-          <w:i/>
-          <w:iCs/>
-        </w:rPr>
-        <w:t>)</w:t>
-      </w:r>
-    </w:p>
-    <w:p>
-      <w:pPr>
-        <w:pStyle w:val="ListParagraph"/>
-        <w:numPr>
-          <w:ilvl w:val="0"/>
-          <w:numId w:val="40"/>
-        </w:numPr>
-        <w:rPr>
-          <w:i/>
-          <w:iCs/>
-        </w:rPr>
-      </w:pPr>
-      <w:r>
-        <w:rPr>
-          <w:i/>
-          <w:iCs/>
-        </w:rPr>
-        <w:t>Giải pháp xử lý</w:t>
-      </w:r>
-      <w:r>
-        <w:rPr>
-          <w:i/>
-          <w:iCs/>
-        </w:rPr>
-        <w:t>: Xây dựng hợp đồng, cách thức thanh toán một cách rõ ràng, chi tiết và cụ thể.</w:t>
+    </w:p>
+    <w:p>
+      <w:pPr>
+        <w:rPr>
+          <w:i/>
+        </w:rPr>
+      </w:pPr>
+      <w:r>
+        <w:rPr>
+          <w:i/>
+        </w:rPr>
+        <w:t>Giả định rằng nhóm tải về mã nguồn mở này</w:t>
+      </w:r>
+      <w:r>
+        <w:rPr>
+          <w:i/>
+        </w:rPr>
+        <w:t>, tìm hiểu</w:t>
+      </w:r>
+      <w:r>
+        <w:rPr>
+          <w:i/>
+        </w:rPr>
+        <w:t xml:space="preserve"> và đem </w:t>
+      </w:r>
+      <w:r>
+        <w:rPr>
+          <w:i/>
+        </w:rPr>
+        <w:t>bán luôn cho người sử dụng</w:t>
+      </w:r>
+    </w:p>
+    <w:p>
+      <w:pPr>
+        <w:rPr>
+          <w:i/>
+        </w:rPr>
+      </w:pPr>
+      <w:r>
+        <w:rPr>
+          <w:i/>
+        </w:rPr>
+        <w:t xml:space="preserve">Chi phí </w:t>
+      </w:r>
+      <w:r>
+        <w:rPr>
+          <w:i/>
+        </w:rPr>
+        <w:t>phát triển  +  Chi phí kiểm thử</w:t>
+      </w:r>
+      <w:r>
+        <w:rPr>
+          <w:i/>
+        </w:rPr>
+        <w:t xml:space="preserve"> : </w:t>
+      </w:r>
+      <w:r>
+        <w:rPr>
+          <w:i/>
+        </w:rPr>
+        <w:t>80 triệu VNĐ</w:t>
+      </w:r>
+    </w:p>
+    <w:p>
+      <w:pPr>
+        <w:rPr>
+          <w:i/>
+        </w:rPr>
+      </w:pPr>
+      <w:r>
+        <w:rPr>
+          <w:i/>
+        </w:rPr>
+        <w:t>Chi phí vận hành</w:t>
+      </w:r>
+      <w:r>
+        <w:rPr>
+          <w:i/>
+        </w:rPr>
+        <w:t>, quản lý, hành chính</w:t>
+      </w:r>
+      <w:r>
+        <w:rPr>
+          <w:i/>
+        </w:rPr>
+        <w:t>:  60 triệu VNĐ</w:t>
+      </w:r>
+    </w:p>
+    <w:p>
+      <w:pPr>
+        <w:rPr>
+          <w:i/>
+        </w:rPr>
+      </w:pPr>
+      <w:r>
+        <w:rPr>
+          <w:i/>
+        </w:rPr>
+        <w:t>Chi phí kính doanh, quảng cáo, tiếp thị</w:t>
+      </w:r>
+      <w:r>
+        <w:rPr>
+          <w:i/>
+        </w:rPr>
+        <w:t>: 70 triệu VNĐ</w:t>
       </w:r>
     </w:p>
     <w:p>
       <w:pPr>
         <w:pStyle w:val="Heading1"/>
       </w:pPr>
-      <w:bookmarkStart w:id="22" w:name="_Toc93443705"/>
-      <w:r>
-        <w:t>Ước lượng giá thành</w:t>
+      <w:bookmarkStart w:id="22" w:name="_Toc93443706"/>
+      <w:r>
+        <w:t>Ước lượng chất lượng</w:t>
       </w:r>
       <w:bookmarkEnd w:id="22"/>
     </w:p>
@@ -7321,280 +7193,139 @@
         <w:rPr>
           <w:i/>
         </w:rPr>
-        <w:t>Giả định rằng nhóm tải về mã nguồn mở này</w:t>
-      </w:r>
-      <w:r>
-        <w:rPr>
-          <w:i/>
-        </w:rPr>
-        <w:t>, tìm hiểu</w:t>
-      </w:r>
-      <w:r>
-        <w:rPr>
-          <w:i/>
-        </w:rPr>
-        <w:t xml:space="preserve"> và đem </w:t>
-      </w:r>
-      <w:r>
-        <w:rPr>
-          <w:i/>
-        </w:rPr>
-        <w:t>bán luôn cho người sử dụng</w:t>
-      </w:r>
-    </w:p>
-    <w:p>
-      <w:pPr>
-        <w:rPr>
-          <w:i/>
-        </w:rPr>
-      </w:pPr>
-      <w:r>
-        <w:rPr>
-          <w:i/>
-        </w:rPr>
-        <w:t xml:space="preserve">Chi phí </w:t>
-      </w:r>
-      <w:r>
-        <w:rPr>
-          <w:i/>
-        </w:rPr>
-        <w:t xml:space="preserve">phát </w:t>
-      </w:r>
-      <w:proofErr w:type="gramStart"/>
-      <w:r>
-        <w:rPr>
-          <w:i/>
-        </w:rPr>
-        <w:t>triển  +</w:t>
-      </w:r>
-      <w:proofErr w:type="gramEnd"/>
-      <w:r>
-        <w:rPr>
-          <w:i/>
-        </w:rPr>
-        <w:t xml:space="preserve">  Chi phí kiểm thử</w:t>
-      </w:r>
-      <w:r>
-        <w:rPr>
-          <w:i/>
-        </w:rPr>
-        <w:t xml:space="preserve"> : </w:t>
-      </w:r>
-      <w:r>
-        <w:rPr>
-          <w:i/>
-        </w:rPr>
-        <w:t>80 triệu VNĐ</w:t>
-      </w:r>
-    </w:p>
-    <w:p>
-      <w:pPr>
-        <w:rPr>
-          <w:i/>
-        </w:rPr>
-      </w:pPr>
-      <w:r>
-        <w:rPr>
-          <w:i/>
-        </w:rPr>
-        <w:t>Chi phí vận hành</w:t>
-      </w:r>
-      <w:r>
-        <w:rPr>
-          <w:i/>
-        </w:rPr>
-        <w:t>, quản lý, hành chính</w:t>
-      </w:r>
-      <w:r>
-        <w:rPr>
-          <w:i/>
-        </w:rPr>
-        <w:t>:  60 triệu VNĐ</w:t>
-      </w:r>
-    </w:p>
-    <w:p>
-      <w:pPr>
-        <w:rPr>
-          <w:i/>
-        </w:rPr>
-      </w:pPr>
-      <w:r>
-        <w:rPr>
-          <w:i/>
-        </w:rPr>
-        <w:t>Chi phí kính doanh, quảng cáo, tiếp thị</w:t>
-      </w:r>
-      <w:r>
-        <w:rPr>
-          <w:i/>
-        </w:rPr>
-        <w:t>: 70 triệu VNĐ</w:t>
+        <w:t>Ước lượng số dòng code</w:t>
+      </w:r>
+      <w:r>
+        <w:rPr>
+          <w:i/>
+        </w:rPr>
+        <w:t>: 8000</w:t>
+      </w:r>
+    </w:p>
+    <w:p>
+      <w:pPr>
+        <w:rPr>
+          <w:i/>
+        </w:rPr>
+      </w:pPr>
+      <w:r>
+        <w:rPr>
+          <w:i/>
+        </w:rPr>
+        <w:t>Ước lượng số testcase</w:t>
+      </w:r>
+      <w:r>
+        <w:rPr>
+          <w:i/>
+        </w:rPr>
+        <w:t xml:space="preserve"> </w:t>
+      </w:r>
+      <w:r>
+        <w:rPr>
+          <w:i/>
+        </w:rPr>
+        <w:t>: 100</w:t>
+      </w:r>
+      <w:bookmarkStart w:id="23" w:name="_GoBack"/>
+      <w:bookmarkEnd w:id="23"/>
+    </w:p>
+    <w:p>
+      <w:pPr>
+        <w:rPr>
+          <w:i/>
+          <w:lang w:val="fr-FR"/>
+        </w:rPr>
+      </w:pPr>
+      <w:r>
+        <w:rPr>
+          <w:i/>
+          <w:lang w:val="fr-FR"/>
+        </w:rPr>
+        <w:t>Qui định số dòng comme</w:t>
+      </w:r>
+      <w:r>
+        <w:rPr>
+          <w:i/>
+          <w:lang w:val="fr-FR"/>
+        </w:rPr>
+        <w:t>nt trên mỗi K</w:t>
+      </w:r>
+      <w:r>
+        <w:rPr>
+          <w:i/>
+          <w:lang w:val="fr-FR"/>
+        </w:rPr>
+        <w:t>l</w:t>
+      </w:r>
+      <w:r>
+        <w:rPr>
+          <w:i/>
+          <w:lang w:val="fr-FR"/>
+        </w:rPr>
+        <w:t>oc</w:t>
+      </w:r>
+      <w:r>
+        <w:rPr>
+          <w:i/>
+          <w:lang w:val="fr-FR"/>
+        </w:rPr>
+        <w:t xml:space="preserve"> </w:t>
+      </w:r>
+      <w:r>
+        <w:rPr>
+          <w:i/>
+          <w:lang w:val="fr-FR"/>
+        </w:rPr>
+        <w:t>:</w:t>
+      </w:r>
+      <w:r>
+        <w:rPr>
+          <w:i/>
+          <w:lang w:val="fr-FR"/>
+        </w:rPr>
+        <w:t xml:space="preserve"> </w:t>
+      </w:r>
+      <w:r>
+        <w:rPr>
+          <w:i/>
+          <w:lang w:val="fr-FR"/>
+        </w:rPr>
+        <w:t>42</w:t>
+      </w:r>
+    </w:p>
+    <w:p>
+      <w:pPr>
+        <w:rPr>
+          <w:i/>
+          <w:lang w:val="fr-FR"/>
+        </w:rPr>
+      </w:pPr>
+      <w:r>
+        <w:rPr>
+          <w:i/>
+          <w:lang w:val="fr-FR"/>
+        </w:rPr>
+        <w:t>Qui định về số unit test, au</w:t>
+      </w:r>
+      <w:r>
+        <w:rPr>
+          <w:i/>
+          <w:lang w:val="fr-FR"/>
+        </w:rPr>
+        <w:t>tomation test</w:t>
+      </w:r>
+      <w:r>
+        <w:rPr>
+          <w:i/>
+          <w:lang w:val="fr-FR"/>
+        </w:rPr>
+        <w:t> : 200</w:t>
       </w:r>
     </w:p>
     <w:p>
       <w:pPr>
         <w:pStyle w:val="Heading1"/>
       </w:pPr>
-      <w:bookmarkStart w:id="23" w:name="_Toc93443706"/>
-      <w:r>
-        <w:t>Ước lượng chất lượng</w:t>
-      </w:r>
-      <w:bookmarkEnd w:id="23"/>
-    </w:p>
-    <w:p>
-      <w:pPr>
-        <w:rPr>
-          <w:i/>
-        </w:rPr>
-      </w:pPr>
-      <w:r>
-        <w:rPr>
-          <w:i/>
-        </w:rPr>
-        <w:t>Ước lượng số dòng code</w:t>
-      </w:r>
-      <w:r>
-        <w:rPr>
-          <w:i/>
-        </w:rPr>
-        <w:t>: 8000</w:t>
-      </w:r>
-    </w:p>
-    <w:p>
-      <w:pPr>
-        <w:rPr>
-          <w:i/>
-        </w:rPr>
-      </w:pPr>
-      <w:r>
-        <w:rPr>
-          <w:i/>
-        </w:rPr>
-        <w:t xml:space="preserve">Ước lượng số </w:t>
-      </w:r>
-      <w:proofErr w:type="gramStart"/>
-      <w:r>
-        <w:rPr>
-          <w:i/>
-        </w:rPr>
-        <w:t>testcase</w:t>
-      </w:r>
-      <w:r>
-        <w:rPr>
-          <w:i/>
-        </w:rPr>
-        <w:t xml:space="preserve"> </w:t>
-      </w:r>
-      <w:r>
-        <w:rPr>
-          <w:i/>
-        </w:rPr>
-        <w:t>:</w:t>
-      </w:r>
-      <w:proofErr w:type="gramEnd"/>
-      <w:r>
-        <w:rPr>
-          <w:i/>
-        </w:rPr>
-        <w:t xml:space="preserve"> 80</w:t>
-      </w:r>
-      <w:r>
-        <w:rPr>
-          <w:i/>
-        </w:rPr>
-        <w:t xml:space="preserve"> </w:t>
-      </w:r>
-    </w:p>
-    <w:p>
-      <w:pPr>
-        <w:rPr>
-          <w:i/>
-          <w:lang w:val="fr-FR"/>
-        </w:rPr>
-      </w:pPr>
-      <w:r>
-        <w:rPr>
-          <w:i/>
-          <w:lang w:val="fr-FR"/>
-        </w:rPr>
-        <w:t>Qui định số dòng comme</w:t>
-      </w:r>
-      <w:r>
-        <w:rPr>
-          <w:i/>
-          <w:lang w:val="fr-FR"/>
-        </w:rPr>
-        <w:t>nt trên mỗi K</w:t>
-      </w:r>
-      <w:r>
-        <w:rPr>
-          <w:i/>
-          <w:lang w:val="fr-FR"/>
-        </w:rPr>
-        <w:t>l</w:t>
-      </w:r>
-      <w:r>
-        <w:rPr>
-          <w:i/>
-          <w:lang w:val="fr-FR"/>
-        </w:rPr>
-        <w:t>oc</w:t>
-      </w:r>
-      <w:r>
-        <w:rPr>
-          <w:i/>
-          <w:lang w:val="fr-FR"/>
-        </w:rPr>
-        <w:t xml:space="preserve"> </w:t>
-      </w:r>
-      <w:r>
-        <w:rPr>
-          <w:i/>
-          <w:lang w:val="fr-FR"/>
-        </w:rPr>
-        <w:t>:</w:t>
-      </w:r>
-      <w:r>
-        <w:rPr>
-          <w:i/>
-          <w:lang w:val="fr-FR"/>
-        </w:rPr>
-        <w:t xml:space="preserve"> 20</w:t>
-      </w:r>
-    </w:p>
-    <w:p>
-      <w:pPr>
-        <w:rPr>
-          <w:i/>
-          <w:lang w:val="fr-FR"/>
-        </w:rPr>
-      </w:pPr>
-      <w:r>
-        <w:rPr>
-          <w:i/>
-          <w:lang w:val="fr-FR"/>
-        </w:rPr>
-        <w:t>Qui định về số unit test, au</w:t>
-      </w:r>
-      <w:r>
-        <w:rPr>
-          <w:i/>
-          <w:lang w:val="fr-FR"/>
-        </w:rPr>
-        <w:t>tomation test</w:t>
-      </w:r>
-      <w:r>
-        <w:rPr>
-          <w:i/>
-          <w:lang w:val="fr-FR"/>
-        </w:rPr>
-        <w:t> : 20</w:t>
-      </w:r>
-    </w:p>
-    <w:p>
-      <w:pPr>
-        <w:pStyle w:val="Heading1"/>
-      </w:pPr>
       <w:bookmarkStart w:id="24" w:name="_Toc93443707"/>
       <w:r>
         <w:t>Đóng dự án</w:t>
@@ -7621,15 +7352,7 @@
         <w:t>Dựa trên các biểu đồ của Git</w:t>
       </w:r>
       <w:r>
-        <w:t xml:space="preserve"> của dự </w:t>
-      </w:r>
-      <w:proofErr w:type="gramStart"/>
-      <w:r>
-        <w:t>án</w:t>
-      </w:r>
-      <w:proofErr w:type="gramEnd"/>
-      <w:r>
-        <w:t xml:space="preserve"> mới mà nhóm đã fork</w:t>
+        <w:t xml:space="preserve"> của dự án mới mà nhóm đã fork</w:t>
       </w:r>
       <w:r>
         <w:t>, hoặc các công cụ phân tích code</w:t>
@@ -7909,16 +7632,8 @@
           <w:lang w:eastAsia="en-US" w:bidi="ar-SA"/>
         </w:rPr>
         <w:lastRenderedPageBreak/>
-        <w:t xml:space="preserve">[2] Link youtube giới thiệu Grow Your </w:t>
-      </w:r>
-      <w:proofErr w:type="gramStart"/>
-      <w:r>
-        <w:rPr>
-          <w:lang w:eastAsia="en-US" w:bidi="ar-SA"/>
-        </w:rPr>
-        <w:t>Skills ”</w:t>
-      </w:r>
-      <w:proofErr w:type="gramEnd"/>
+        <w:t>[2] Link youtube giới thiệu Grow Your Skills ”</w:t>
+      </w:r>
       <w:r>
         <w:rPr>
           <w:lang w:eastAsia="en-US" w:bidi="ar-SA"/>
@@ -8289,7 +8004,6 @@
         <w:lang w:eastAsia="ar-SA" w:bidi="ar-SA"/>
       </w:rPr>
     </w:pPr>
-    <w:proofErr w:type="gramStart"/>
     <w:r>
       <w:rPr>
         <w:i/>
@@ -8298,7 +8012,6 @@
       </w:rPr>
       <w:t>soict.hust.edu.vn</w:t>
     </w:r>
-    <w:proofErr w:type="gramEnd"/>
     <w:r>
       <w:rPr>
         <w:i/>
@@ -8338,7 +8051,7 @@
         <w:color w:val="C00000"/>
         <w:lang w:eastAsia="ar-SA" w:bidi="ar-SA"/>
       </w:rPr>
-      <w:t>11</w:t>
+      <w:t>6</w:t>
     </w:r>
     <w:r>
       <w:rPr>
@@ -8621,7 +8334,7 @@
             </wp:anchor>
           </w:drawing>
         </mc:Choice>
-        <mc:Fallback xmlns:w16se="http://schemas.microsoft.com/office/word/2015/wordml/symex" xmlns:cx="http://schemas.microsoft.com/office/drawing/2014/chartex">
+        <mc:Fallback xmlns:cx="http://schemas.microsoft.com/office/drawing/2014/chartex" xmlns:w16se="http://schemas.microsoft.com/office/word/2015/wordml/symex">
           <w:pict>
             <v:shapetype w14:anchorId="2A850F9D" id="_x0000_t202" coordsize="21600,21600" o:spt="202" path="m,l,21600r21600,l21600,xe">
               <v:stroke joinstyle="miter"/>
@@ -10050,6 +9763,119 @@
     </w:lvl>
   </w:abstractNum>
   <w:abstractNum w:abstractNumId="22">
+    <w:nsid w:val="0E0C16B2"/>
+    <w:multiLevelType w:val="hybridMultilevel"/>
+    <w:tmpl w:val="A0964524"/>
+    <w:lvl w:ilvl="0" w:tplc="04090001">
+      <w:start w:val="1"/>
+      <w:numFmt w:val="bullet"/>
+      <w:lvlText w:val=""/>
+      <w:lvlJc w:val="left"/>
+      <w:pPr>
+        <w:ind w:left="780" w:hanging="360"/>
+      </w:pPr>
+      <w:rPr>
+        <w:rFonts w:ascii="Symbol" w:hAnsi="Symbol" w:hint="default"/>
+      </w:rPr>
+    </w:lvl>
+    <w:lvl w:ilvl="1" w:tplc="04090003" w:tentative="1">
+      <w:start w:val="1"/>
+      <w:numFmt w:val="bullet"/>
+      <w:lvlText w:val="o"/>
+      <w:lvlJc w:val="left"/>
+      <w:pPr>
+        <w:ind w:left="1500" w:hanging="360"/>
+      </w:pPr>
+      <w:rPr>
+        <w:rFonts w:ascii="Courier New" w:hAnsi="Courier New" w:cs="Courier New" w:hint="default"/>
+      </w:rPr>
+    </w:lvl>
+    <w:lvl w:ilvl="2" w:tplc="04090005" w:tentative="1">
+      <w:start w:val="1"/>
+      <w:numFmt w:val="bullet"/>
+      <w:lvlText w:val=""/>
+      <w:lvlJc w:val="left"/>
+      <w:pPr>
+        <w:ind w:left="2220" w:hanging="360"/>
+      </w:pPr>
+      <w:rPr>
+        <w:rFonts w:ascii="Wingdings" w:hAnsi="Wingdings" w:hint="default"/>
+      </w:rPr>
+    </w:lvl>
+    <w:lvl w:ilvl="3" w:tplc="04090001" w:tentative="1">
+      <w:start w:val="1"/>
+      <w:numFmt w:val="bullet"/>
+      <w:lvlText w:val=""/>
+      <w:lvlJc w:val="left"/>
+      <w:pPr>
+        <w:ind w:left="2940" w:hanging="360"/>
+      </w:pPr>
+      <w:rPr>
+        <w:rFonts w:ascii="Symbol" w:hAnsi="Symbol" w:hint="default"/>
+      </w:rPr>
+    </w:lvl>
+    <w:lvl w:ilvl="4" w:tplc="04090003" w:tentative="1">
+      <w:start w:val="1"/>
+      <w:numFmt w:val="bullet"/>
+      <w:lvlText w:val="o"/>
+      <w:lvlJc w:val="left"/>
+      <w:pPr>
+        <w:ind w:left="3660" w:hanging="360"/>
+      </w:pPr>
+      <w:rPr>
+        <w:rFonts w:ascii="Courier New" w:hAnsi="Courier New" w:cs="Courier New" w:hint="default"/>
+      </w:rPr>
+    </w:lvl>
+    <w:lvl w:ilvl="5" w:tplc="04090005" w:tentative="1">
+      <w:start w:val="1"/>
+      <w:numFmt w:val="bullet"/>
+      <w:lvlText w:val=""/>
+      <w:lvlJc w:val="left"/>
+      <w:pPr>
+        <w:ind w:left="4380" w:hanging="360"/>
+      </w:pPr>
+      <w:rPr>
+        <w:rFonts w:ascii="Wingdings" w:hAnsi="Wingdings" w:hint="default"/>
+      </w:rPr>
+    </w:lvl>
+    <w:lvl w:ilvl="6" w:tplc="04090001" w:tentative="1">
+      <w:start w:val="1"/>
+      <w:numFmt w:val="bullet"/>
+      <w:lvlText w:val=""/>
+      <w:lvlJc w:val="left"/>
+      <w:pPr>
+        <w:ind w:left="5100" w:hanging="360"/>
+      </w:pPr>
+      <w:rPr>
+        <w:rFonts w:ascii="Symbol" w:hAnsi="Symbol" w:hint="default"/>
+      </w:rPr>
+    </w:lvl>
+    <w:lvl w:ilvl="7" w:tplc="04090003" w:tentative="1">
+      <w:start w:val="1"/>
+      <w:numFmt w:val="bullet"/>
+      <w:lvlText w:val="o"/>
+      <w:lvlJc w:val="left"/>
+      <w:pPr>
+        <w:ind w:left="5820" w:hanging="360"/>
+      </w:pPr>
+      <w:rPr>
+        <w:rFonts w:ascii="Courier New" w:hAnsi="Courier New" w:cs="Courier New" w:hint="default"/>
+      </w:rPr>
+    </w:lvl>
+    <w:lvl w:ilvl="8" w:tplc="04090005" w:tentative="1">
+      <w:start w:val="1"/>
+      <w:numFmt w:val="bullet"/>
+      <w:lvlText w:val=""/>
+      <w:lvlJc w:val="left"/>
+      <w:pPr>
+        <w:ind w:left="6540" w:hanging="360"/>
+      </w:pPr>
+      <w:rPr>
+        <w:rFonts w:ascii="Wingdings" w:hAnsi="Wingdings" w:hint="default"/>
+      </w:rPr>
+    </w:lvl>
+  </w:abstractNum>
+  <w:abstractNum w:abstractNumId="23">
     <w:nsid w:val="0F1C5952"/>
     <w:multiLevelType w:val="hybridMultilevel"/>
     <w:tmpl w:val="C2D8673A"/>
@@ -10189,7 +10015,7 @@
       </w:rPr>
     </w:lvl>
   </w:abstractNum>
-  <w:abstractNum w:abstractNumId="23">
+  <w:abstractNum w:abstractNumId="24">
     <w:nsid w:val="0FF00D0D"/>
     <w:multiLevelType w:val="hybridMultilevel"/>
     <w:tmpl w:val="D36C7016"/>
@@ -10301,7 +10127,7 @@
       </w:rPr>
     </w:lvl>
   </w:abstractNum>
-  <w:abstractNum w:abstractNumId="24">
+  <w:abstractNum w:abstractNumId="25">
     <w:nsid w:val="10071F88"/>
     <w:multiLevelType w:val="hybridMultilevel"/>
     <w:tmpl w:val="09AED870"/>
@@ -10413,7 +10239,7 @@
       </w:rPr>
     </w:lvl>
   </w:abstractNum>
-  <w:abstractNum w:abstractNumId="25">
+  <w:abstractNum w:abstractNumId="26">
     <w:nsid w:val="14890E4C"/>
     <w:multiLevelType w:val="hybridMultilevel"/>
     <w:tmpl w:val="5F221416"/>
@@ -10526,7 +10352,7 @@
       </w:rPr>
     </w:lvl>
   </w:abstractNum>
-  <w:abstractNum w:abstractNumId="26">
+  <w:abstractNum w:abstractNumId="27">
     <w:nsid w:val="17E86640"/>
     <w:multiLevelType w:val="hybridMultilevel"/>
     <w:tmpl w:val="E75E9EBC"/>
@@ -10667,7 +10493,7 @@
       </w:rPr>
     </w:lvl>
   </w:abstractNum>
-  <w:abstractNum w:abstractNumId="27">
+  <w:abstractNum w:abstractNumId="28">
     <w:nsid w:val="1904704E"/>
     <w:multiLevelType w:val="multilevel"/>
     <w:tmpl w:val="00000011"/>
@@ -10780,7 +10606,7 @@
       </w:pPr>
     </w:lvl>
   </w:abstractNum>
-  <w:abstractNum w:abstractNumId="28">
+  <w:abstractNum w:abstractNumId="29">
     <w:nsid w:val="1F391341"/>
     <w:multiLevelType w:val="hybridMultilevel"/>
     <w:tmpl w:val="28D01D6A"/>
@@ -10920,7 +10746,7 @@
       </w:rPr>
     </w:lvl>
   </w:abstractNum>
-  <w:abstractNum w:abstractNumId="29">
+  <w:abstractNum w:abstractNumId="30">
     <w:nsid w:val="1FCD39A1"/>
     <w:multiLevelType w:val="multilevel"/>
     <w:tmpl w:val="AC12CE28"/>
@@ -11036,7 +10862,7 @@
       </w:pPr>
     </w:lvl>
   </w:abstractNum>
-  <w:abstractNum w:abstractNumId="30">
+  <w:abstractNum w:abstractNumId="31">
     <w:nsid w:val="1FE2537C"/>
     <w:multiLevelType w:val="hybridMultilevel"/>
     <w:tmpl w:val="DC94D102"/>
@@ -11125,7 +10951,7 @@
       </w:pPr>
     </w:lvl>
   </w:abstractNum>
-  <w:abstractNum w:abstractNumId="31">
+  <w:abstractNum w:abstractNumId="32">
     <w:nsid w:val="22EB47C4"/>
     <w:multiLevelType w:val="hybridMultilevel"/>
     <w:tmpl w:val="58A2CCCA"/>
@@ -11214,7 +11040,7 @@
       </w:pPr>
     </w:lvl>
   </w:abstractNum>
-  <w:abstractNum w:abstractNumId="32">
+  <w:abstractNum w:abstractNumId="33">
     <w:nsid w:val="2A332316"/>
     <w:multiLevelType w:val="hybridMultilevel"/>
     <w:tmpl w:val="8D50A05A"/>
@@ -11326,7 +11152,7 @@
       </w:rPr>
     </w:lvl>
   </w:abstractNum>
-  <w:abstractNum w:abstractNumId="33">
+  <w:abstractNum w:abstractNumId="34">
     <w:nsid w:val="2D5B3E5E"/>
     <w:multiLevelType w:val="multilevel"/>
     <w:tmpl w:val="AC12CE28"/>
@@ -11442,7 +11268,7 @@
       </w:pPr>
     </w:lvl>
   </w:abstractNum>
-  <w:abstractNum w:abstractNumId="34">
+  <w:abstractNum w:abstractNumId="35">
     <w:nsid w:val="3A2B4E87"/>
     <w:multiLevelType w:val="multilevel"/>
     <w:tmpl w:val="AC12CE28"/>
@@ -11558,7 +11384,7 @@
       </w:pPr>
     </w:lvl>
   </w:abstractNum>
-  <w:abstractNum w:abstractNumId="35">
+  <w:abstractNum w:abstractNumId="36">
     <w:nsid w:val="434F6183"/>
     <w:multiLevelType w:val="hybridMultilevel"/>
     <w:tmpl w:val="77F43510"/>
@@ -11644,7 +11470,120 @@
       </w:pPr>
     </w:lvl>
   </w:abstractNum>
-  <w:abstractNum w:abstractNumId="36">
+  <w:abstractNum w:abstractNumId="37">
+    <w:nsid w:val="435D087E"/>
+    <w:multiLevelType w:val="hybridMultilevel"/>
+    <w:tmpl w:val="09204F2E"/>
+    <w:lvl w:ilvl="0" w:tplc="04090001">
+      <w:start w:val="1"/>
+      <w:numFmt w:val="bullet"/>
+      <w:lvlText w:val=""/>
+      <w:lvlJc w:val="left"/>
+      <w:pPr>
+        <w:ind w:left="720" w:hanging="360"/>
+      </w:pPr>
+      <w:rPr>
+        <w:rFonts w:ascii="Symbol" w:hAnsi="Symbol" w:hint="default"/>
+      </w:rPr>
+    </w:lvl>
+    <w:lvl w:ilvl="1" w:tplc="04090003" w:tentative="1">
+      <w:start w:val="1"/>
+      <w:numFmt w:val="bullet"/>
+      <w:lvlText w:val="o"/>
+      <w:lvlJc w:val="left"/>
+      <w:pPr>
+        <w:ind w:left="1440" w:hanging="360"/>
+      </w:pPr>
+      <w:rPr>
+        <w:rFonts w:ascii="Courier New" w:hAnsi="Courier New" w:cs="Courier New" w:hint="default"/>
+      </w:rPr>
+    </w:lvl>
+    <w:lvl w:ilvl="2" w:tplc="04090005" w:tentative="1">
+      <w:start w:val="1"/>
+      <w:numFmt w:val="bullet"/>
+      <w:lvlText w:val=""/>
+      <w:lvlJc w:val="left"/>
+      <w:pPr>
+        <w:ind w:left="2160" w:hanging="360"/>
+      </w:pPr>
+      <w:rPr>
+        <w:rFonts w:ascii="Wingdings" w:hAnsi="Wingdings" w:hint="default"/>
+      </w:rPr>
+    </w:lvl>
+    <w:lvl w:ilvl="3" w:tplc="04090001" w:tentative="1">
+      <w:start w:val="1"/>
+      <w:numFmt w:val="bullet"/>
+      <w:lvlText w:val=""/>
+      <w:lvlJc w:val="left"/>
+      <w:pPr>
+        <w:ind w:left="2880" w:hanging="360"/>
+      </w:pPr>
+      <w:rPr>
+        <w:rFonts w:ascii="Symbol" w:hAnsi="Symbol" w:hint="default"/>
+      </w:rPr>
+    </w:lvl>
+    <w:lvl w:ilvl="4" w:tplc="04090003" w:tentative="1">
+      <w:start w:val="1"/>
+      <w:numFmt w:val="bullet"/>
+      <w:lvlText w:val="o"/>
+      <w:lvlJc w:val="left"/>
+      <w:pPr>
+        <w:ind w:left="3600" w:hanging="360"/>
+      </w:pPr>
+      <w:rPr>
+        <w:rFonts w:ascii="Courier New" w:hAnsi="Courier New" w:cs="Courier New" w:hint="default"/>
+      </w:rPr>
+    </w:lvl>
+    <w:lvl w:ilvl="5" w:tplc="04090005" w:tentative="1">
+      <w:start w:val="1"/>
+      <w:numFmt w:val="bullet"/>
+      <w:lvlText w:val=""/>
+      <w:lvlJc w:val="left"/>
+      <w:pPr>
+        <w:ind w:left="4320" w:hanging="360"/>
+      </w:pPr>
+      <w:rPr>
+        <w:rFonts w:ascii="Wingdings" w:hAnsi="Wingdings" w:hint="default"/>
+      </w:rPr>
+    </w:lvl>
+    <w:lvl w:ilvl="6" w:tplc="04090001" w:tentative="1">
+      <w:start w:val="1"/>
+      <w:numFmt w:val="bullet"/>
+      <w:lvlText w:val=""/>
+      <w:lvlJc w:val="left"/>
+      <w:pPr>
+        <w:ind w:left="5040" w:hanging="360"/>
+      </w:pPr>
+      <w:rPr>
+        <w:rFonts w:ascii="Symbol" w:hAnsi="Symbol" w:hint="default"/>
+      </w:rPr>
+    </w:lvl>
+    <w:lvl w:ilvl="7" w:tplc="04090003" w:tentative="1">
+      <w:start w:val="1"/>
+      <w:numFmt w:val="bullet"/>
+      <w:lvlText w:val="o"/>
+      <w:lvlJc w:val="left"/>
+      <w:pPr>
+        <w:ind w:left="5760" w:hanging="360"/>
+      </w:pPr>
+      <w:rPr>
+        <w:rFonts w:ascii="Courier New" w:hAnsi="Courier New" w:cs="Courier New" w:hint="default"/>
+      </w:rPr>
+    </w:lvl>
+    <w:lvl w:ilvl="8" w:tplc="04090005" w:tentative="1">
+      <w:start w:val="1"/>
+      <w:numFmt w:val="bullet"/>
+      <w:lvlText w:val=""/>
+      <w:lvlJc w:val="left"/>
+      <w:pPr>
+        <w:ind w:left="6480" w:hanging="360"/>
+      </w:pPr>
+      <w:rPr>
+        <w:rFonts w:ascii="Wingdings" w:hAnsi="Wingdings" w:hint="default"/>
+      </w:rPr>
+    </w:lvl>
+  </w:abstractNum>
+  <w:abstractNum w:abstractNumId="38">
     <w:nsid w:val="48A10028"/>
     <w:multiLevelType w:val="hybridMultilevel"/>
     <w:tmpl w:val="58A2CCCA"/>
@@ -11733,7 +11672,7 @@
       </w:pPr>
     </w:lvl>
   </w:abstractNum>
-  <w:abstractNum w:abstractNumId="37">
+  <w:abstractNum w:abstractNumId="39">
     <w:nsid w:val="4EAF51D8"/>
     <w:multiLevelType w:val="hybridMultilevel"/>
     <w:tmpl w:val="58A2CCCA"/>
@@ -11822,7 +11761,7 @@
       </w:pPr>
     </w:lvl>
   </w:abstractNum>
-  <w:abstractNum w:abstractNumId="38">
+  <w:abstractNum w:abstractNumId="40">
     <w:nsid w:val="58B72105"/>
     <w:multiLevelType w:val="multilevel"/>
     <w:tmpl w:val="D960FB60"/>
@@ -11971,7 +11910,7 @@
       </w:rPr>
     </w:lvl>
   </w:abstractNum>
-  <w:abstractNum w:abstractNumId="39">
+  <w:abstractNum w:abstractNumId="41">
     <w:nsid w:val="67C1146D"/>
     <w:multiLevelType w:val="hybridMultilevel"/>
     <w:tmpl w:val="7DA8282E"/>
@@ -12111,7 +12050,120 @@
       </w:rPr>
     </w:lvl>
   </w:abstractNum>
-  <w:abstractNum w:abstractNumId="40">
+  <w:abstractNum w:abstractNumId="42">
+    <w:nsid w:val="69DF593D"/>
+    <w:multiLevelType w:val="hybridMultilevel"/>
+    <w:tmpl w:val="99C0FFEA"/>
+    <w:lvl w:ilvl="0" w:tplc="04090001">
+      <w:start w:val="1"/>
+      <w:numFmt w:val="bullet"/>
+      <w:lvlText w:val=""/>
+      <w:lvlJc w:val="left"/>
+      <w:pPr>
+        <w:ind w:left="720" w:hanging="360"/>
+      </w:pPr>
+      <w:rPr>
+        <w:rFonts w:ascii="Symbol" w:hAnsi="Symbol" w:hint="default"/>
+      </w:rPr>
+    </w:lvl>
+    <w:lvl w:ilvl="1" w:tplc="04090003" w:tentative="1">
+      <w:start w:val="1"/>
+      <w:numFmt w:val="bullet"/>
+      <w:lvlText w:val="o"/>
+      <w:lvlJc w:val="left"/>
+      <w:pPr>
+        <w:ind w:left="1440" w:hanging="360"/>
+      </w:pPr>
+      <w:rPr>
+        <w:rFonts w:ascii="Courier New" w:hAnsi="Courier New" w:cs="Courier New" w:hint="default"/>
+      </w:rPr>
+    </w:lvl>
+    <w:lvl w:ilvl="2" w:tplc="04090005" w:tentative="1">
+      <w:start w:val="1"/>
+      <w:numFmt w:val="bullet"/>
+      <w:lvlText w:val=""/>
+      <w:lvlJc w:val="left"/>
+      <w:pPr>
+        <w:ind w:left="2160" w:hanging="360"/>
+      </w:pPr>
+      <w:rPr>
+        <w:rFonts w:ascii="Wingdings" w:hAnsi="Wingdings" w:hint="default"/>
+      </w:rPr>
+    </w:lvl>
+    <w:lvl w:ilvl="3" w:tplc="04090001" w:tentative="1">
+      <w:start w:val="1"/>
+      <w:numFmt w:val="bullet"/>
+      <w:lvlText w:val=""/>
+      <w:lvlJc w:val="left"/>
+      <w:pPr>
+        <w:ind w:left="2880" w:hanging="360"/>
+      </w:pPr>
+      <w:rPr>
+        <w:rFonts w:ascii="Symbol" w:hAnsi="Symbol" w:hint="default"/>
+      </w:rPr>
+    </w:lvl>
+    <w:lvl w:ilvl="4" w:tplc="04090003" w:tentative="1">
+      <w:start w:val="1"/>
+      <w:numFmt w:val="bullet"/>
+      <w:lvlText w:val="o"/>
+      <w:lvlJc w:val="left"/>
+      <w:pPr>
+        <w:ind w:left="3600" w:hanging="360"/>
+      </w:pPr>
+      <w:rPr>
+        <w:rFonts w:ascii="Courier New" w:hAnsi="Courier New" w:cs="Courier New" w:hint="default"/>
+      </w:rPr>
+    </w:lvl>
+    <w:lvl w:ilvl="5" w:tplc="04090005" w:tentative="1">
+      <w:start w:val="1"/>
+      <w:numFmt w:val="bullet"/>
+      <w:lvlText w:val=""/>
+      <w:lvlJc w:val="left"/>
+      <w:pPr>
+        <w:ind w:left="4320" w:hanging="360"/>
+      </w:pPr>
+      <w:rPr>
+        <w:rFonts w:ascii="Wingdings" w:hAnsi="Wingdings" w:hint="default"/>
+      </w:rPr>
+    </w:lvl>
+    <w:lvl w:ilvl="6" w:tplc="04090001" w:tentative="1">
+      <w:start w:val="1"/>
+      <w:numFmt w:val="bullet"/>
+      <w:lvlText w:val=""/>
+      <w:lvlJc w:val="left"/>
+      <w:pPr>
+        <w:ind w:left="5040" w:hanging="360"/>
+      </w:pPr>
+      <w:rPr>
+        <w:rFonts w:ascii="Symbol" w:hAnsi="Symbol" w:hint="default"/>
+      </w:rPr>
+    </w:lvl>
+    <w:lvl w:ilvl="7" w:tplc="04090003" w:tentative="1">
+      <w:start w:val="1"/>
+      <w:numFmt w:val="bullet"/>
+      <w:lvlText w:val="o"/>
+      <w:lvlJc w:val="left"/>
+      <w:pPr>
+        <w:ind w:left="5760" w:hanging="360"/>
+      </w:pPr>
+      <w:rPr>
+        <w:rFonts w:ascii="Courier New" w:hAnsi="Courier New" w:cs="Courier New" w:hint="default"/>
+      </w:rPr>
+    </w:lvl>
+    <w:lvl w:ilvl="8" w:tplc="04090005" w:tentative="1">
+      <w:start w:val="1"/>
+      <w:numFmt w:val="bullet"/>
+      <w:lvlText w:val=""/>
+      <w:lvlJc w:val="left"/>
+      <w:pPr>
+        <w:ind w:left="6480" w:hanging="360"/>
+      </w:pPr>
+      <w:rPr>
+        <w:rFonts w:ascii="Wingdings" w:hAnsi="Wingdings" w:hint="default"/>
+      </w:rPr>
+    </w:lvl>
+  </w:abstractNum>
+  <w:abstractNum w:abstractNumId="43">
     <w:nsid w:val="6E6566D4"/>
     <w:multiLevelType w:val="hybridMultilevel"/>
     <w:tmpl w:val="DC94D102"/>
@@ -12200,7 +12252,7 @@
       </w:pPr>
     </w:lvl>
   </w:abstractNum>
-  <w:abstractNum w:abstractNumId="41">
+  <w:abstractNum w:abstractNumId="44">
     <w:nsid w:val="7745669D"/>
     <w:multiLevelType w:val="hybridMultilevel"/>
     <w:tmpl w:val="7C84415A"/>
@@ -12289,7 +12341,7 @@
       </w:pPr>
     </w:lvl>
   </w:abstractNum>
-  <w:abstractNum w:abstractNumId="42">
+  <w:abstractNum w:abstractNumId="45">
     <w:nsid w:val="79405515"/>
     <w:multiLevelType w:val="hybridMultilevel"/>
     <w:tmpl w:val="B588D586"/>
@@ -12405,7 +12457,7 @@
       </w:pPr>
     </w:lvl>
   </w:abstractNum>
-  <w:abstractNum w:abstractNumId="43">
+  <w:abstractNum w:abstractNumId="46">
     <w:nsid w:val="795348F1"/>
     <w:multiLevelType w:val="multilevel"/>
     <w:tmpl w:val="00000011"/>
@@ -12573,82 +12625,91 @@
     <w:abstractNumId w:val="17"/>
   </w:num>
   <w:num w:numId="19">
+    <w:abstractNumId w:val="28"/>
+  </w:num>
+  <w:num w:numId="20">
+    <w:abstractNumId w:val="46"/>
+  </w:num>
+  <w:num w:numId="21">
+    <w:abstractNumId w:val="45"/>
+  </w:num>
+  <w:num w:numId="22">
     <w:abstractNumId w:val="27"/>
   </w:num>
-  <w:num w:numId="20">
-    <w:abstractNumId w:val="43"/>
-  </w:num>
-  <w:num w:numId="21">
-    <w:abstractNumId w:val="42"/>
-  </w:num>
-  <w:num w:numId="22">
-    <w:abstractNumId w:val="26"/>
-  </w:num>
   <w:num w:numId="23">
-    <w:abstractNumId w:val="22"/>
+    <w:abstractNumId w:val="23"/>
   </w:num>
   <w:num w:numId="24">
-    <w:abstractNumId w:val="28"/>
+    <w:abstractNumId w:val="29"/>
   </w:num>
   <w:num w:numId="25">
-    <w:abstractNumId w:val="33"/>
+    <w:abstractNumId w:val="34"/>
   </w:num>
   <w:num w:numId="26">
-    <w:abstractNumId w:val="29"/>
+    <w:abstractNumId w:val="30"/>
   </w:num>
   <w:num w:numId="27">
-    <w:abstractNumId w:val="39"/>
+    <w:abstractNumId w:val="41"/>
   </w:num>
   <w:num w:numId="28">
-    <w:abstractNumId w:val="34"/>
+    <w:abstractNumId w:val="35"/>
   </w:num>
   <w:num w:numId="29">
-    <w:abstractNumId w:val="24"/>
+    <w:abstractNumId w:val="25"/>
   </w:num>
   <w:num w:numId="30">
     <w:abstractNumId w:val="21"/>
   </w:num>
   <w:num w:numId="31">
+    <w:abstractNumId w:val="40"/>
+  </w:num>
+  <w:num w:numId="32">
+    <w:abstractNumId w:val="33"/>
+  </w:num>
+  <w:num w:numId="33">
+    <w:abstractNumId w:val="36"/>
+  </w:num>
+  <w:num w:numId="34">
+    <w:abstractNumId w:val="32"/>
+  </w:num>
+  <w:num w:numId="35">
+    <w:abstractNumId w:val="39"/>
+  </w:num>
+  <w:num w:numId="36">
     <w:abstractNumId w:val="38"/>
   </w:num>
-  <w:num w:numId="32">
-    <w:abstractNumId w:val="32"/>
+  <w:num w:numId="37">
+    <w:abstractNumId w:val="43"/>
   </w:num>
-  <w:num w:numId="33">
-    <w:abstractNumId w:val="35"/>
-  </w:num>
-  <w:num w:numId="34">
+  <w:num w:numId="38">
     <w:abstractNumId w:val="31"/>
   </w:num>
-  <w:num w:numId="35">
-    <w:abstractNumId w:val="37"/>
-  </w:num>
-  <w:num w:numId="36">
-    <w:abstractNumId w:val="36"/>
-  </w:num>
-  <w:num w:numId="37">
-    <w:abstractNumId w:val="40"/>
-  </w:num>
-  <w:num w:numId="38">
-    <w:abstractNumId w:val="30"/>
-  </w:num>
   <w:num w:numId="39">
-    <w:abstractNumId w:val="41"/>
+    <w:abstractNumId w:val="44"/>
   </w:num>
   <w:num w:numId="40">
     <w:abstractNumId w:val="19"/>
   </w:num>
   <w:num w:numId="41">
-    <w:abstractNumId w:val="25"/>
+    <w:abstractNumId w:val="26"/>
   </w:num>
   <w:num w:numId="42">
     <w:abstractNumId w:val="20"/>
   </w:num>
   <w:num w:numId="43">
-    <w:abstractNumId w:val="23"/>
+    <w:abstractNumId w:val="24"/>
   </w:num>
   <w:num w:numId="44">
     <w:abstractNumId w:val="18"/>
+  </w:num>
+  <w:num w:numId="45">
+    <w:abstractNumId w:val="42"/>
+  </w:num>
+  <w:num w:numId="46">
+    <w:abstractNumId w:val="22"/>
+  </w:num>
+  <w:num w:numId="47">
+    <w:abstractNumId w:val="37"/>
   </w:num>
 </w:numbering>
 </file>
@@ -14491,12 +14552,6 @@
 </file>
 
 <file path=customXml/item1.xml><?xml version="1.0" encoding="utf-8"?>
-<p:properties xmlns:p="http://schemas.microsoft.com/office/2006/metadata/properties" xmlns:xsi="http://www.w3.org/2001/XMLSchema-instance" xmlns:pc="http://schemas.microsoft.com/office/infopath/2007/PartnerControls">
-  <documentManagement/>
-</p:properties>
-</file>
-
-<file path=customXml/item2.xml><?xml version="1.0" encoding="utf-8"?>
 <ct:contentTypeSchema xmlns:ct="http://schemas.microsoft.com/office/2006/metadata/contentType" xmlns:ma="http://schemas.microsoft.com/office/2006/metadata/properties/metaAttributes" ct:_="" ma:_="" ma:contentTypeName="Document" ma:contentTypeID="0x0101006E1CE1E8EA63AA4999BA5B02EFAC962B" ma:contentTypeVersion="2" ma:contentTypeDescription="Create a new document." ma:contentTypeScope="" ma:versionID="e846130d4a1536bd21985d054a554cda">
   <xsd:schema xmlns:xsd="http://www.w3.org/2001/XMLSchema" xmlns:xs="http://www.w3.org/2001/XMLSchema" xmlns:p="http://schemas.microsoft.com/office/2006/metadata/properties" xmlns:ns2="c809249f-bf47-45af-bfdc-f4cb413905df" targetNamespace="http://schemas.microsoft.com/office/2006/metadata/properties" ma:root="true" ma:fieldsID="cc85685b413d027a20082bdf7d355bef" ns2:_="">
     <xsd:import namespace="c809249f-bf47-45af-bfdc-f4cb413905df"/>
@@ -14628,6 +14683,12 @@
 </ct:contentTypeSchema>
 </file>
 
+<file path=customXml/item2.xml><?xml version="1.0" encoding="utf-8"?>
+<p:properties xmlns:p="http://schemas.microsoft.com/office/2006/metadata/properties" xmlns:xsi="http://www.w3.org/2001/XMLSchema-instance" xmlns:pc="http://schemas.microsoft.com/office/infopath/2007/PartnerControls">
+  <documentManagement/>
+</p:properties>
+</file>
+
 <file path=customXml/item3.xml><?xml version="1.0" encoding="utf-8"?>
 <?mso-contentType ?>
 <FormTemplates xmlns="http://schemas.microsoft.com/sharepoint/v3/contenttype/forms">
@@ -14642,15 +14703,6 @@
 </file>
 
 <file path=customXml/itemProps1.xml><?xml version="1.0" encoding="utf-8"?>
-<ds:datastoreItem xmlns:ds="http://schemas.openxmlformats.org/officeDocument/2006/customXml" ds:itemID="{3C5C9790-35BD-4F6F-A52E-82092D0F9073}">
-  <ds:schemaRefs>
-    <ds:schemaRef ds:uri="http://schemas.microsoft.com/office/2006/metadata/properties"/>
-    <ds:schemaRef ds:uri="http://schemas.microsoft.com/office/infopath/2007/PartnerControls"/>
-  </ds:schemaRefs>
-</ds:datastoreItem>
-</file>
-
-<file path=customXml/itemProps2.xml><?xml version="1.0" encoding="utf-8"?>
 <ds:datastoreItem xmlns:ds="http://schemas.openxmlformats.org/officeDocument/2006/customXml" ds:itemID="{95B1032C-33BD-463D-81F2-E49856AAA672}">
   <ds:schemaRefs>
     <ds:schemaRef ds:uri="http://schemas.microsoft.com/office/2006/metadata/contentType"/>
@@ -14668,6 +14720,15 @@
 </ds:datastoreItem>
 </file>
 
+<file path=customXml/itemProps2.xml><?xml version="1.0" encoding="utf-8"?>
+<ds:datastoreItem xmlns:ds="http://schemas.openxmlformats.org/officeDocument/2006/customXml" ds:itemID="{3C5C9790-35BD-4F6F-A52E-82092D0F9073}">
+  <ds:schemaRefs>
+    <ds:schemaRef ds:uri="http://schemas.microsoft.com/office/2006/metadata/properties"/>
+    <ds:schemaRef ds:uri="http://schemas.microsoft.com/office/infopath/2007/PartnerControls"/>
+  </ds:schemaRefs>
+</ds:datastoreItem>
+</file>
+
 <file path=customXml/itemProps3.xml><?xml version="1.0" encoding="utf-8"?>
 <ds:datastoreItem xmlns:ds="http://schemas.openxmlformats.org/officeDocument/2006/customXml" ds:itemID="{BB557C81-EA69-47BE-A07D-CA4CC19B63EC}">
   <ds:schemaRefs>
@@ -14677,7 +14738,7 @@
 </file>
 
 <file path=customXml/itemProps4.xml><?xml version="1.0" encoding="utf-8"?>
-<ds:datastoreItem xmlns:ds="http://schemas.openxmlformats.org/officeDocument/2006/customXml" ds:itemID="{3D6C884F-F89D-41E2-9E1B-8B139A02DDD7}">
+<ds:datastoreItem xmlns:ds="http://schemas.openxmlformats.org/officeDocument/2006/customXml" ds:itemID="{CE0C62CB-66B6-4AE8-ABA3-894FDACC9B2B}">
   <ds:schemaRefs>
     <ds:schemaRef ds:uri="http://schemas.openxmlformats.org/officeDocument/2006/bibliography"/>
   </ds:schemaRefs>
